--- a/htmlnotes.docx
+++ b/htmlnotes.docx
@@ -14,48 +14,335 @@
           <w:b/>
           <w:bCs/>
         </w:rPr>
-        <w:t>La création des liens</w:t>
-      </w:r>
+        <w:t xml:space="preserve">La </w:t>
+      </w:r>
+      <w:proofErr w:type="spellStart"/>
+      <w:r>
+        <w:rPr>
+          <w:b/>
+          <w:bCs/>
+        </w:rPr>
+        <w:t>création</w:t>
+      </w:r>
+      <w:proofErr w:type="spellEnd"/>
+      <w:r>
+        <w:rPr>
+          <w:b/>
+          <w:bCs/>
+        </w:rPr>
+        <w:t xml:space="preserve"> des </w:t>
+      </w:r>
+      <w:proofErr w:type="spellStart"/>
+      <w:r>
+        <w:rPr>
+          <w:b/>
+          <w:bCs/>
+        </w:rPr>
+        <w:t>liens</w:t>
+      </w:r>
+      <w:proofErr w:type="spellEnd"/>
     </w:p>
     <w:p>
       <w:r>
-        <w:t>Et donc</w:t>
-      </w:r>
-      <w:r>
-        <w:t xml:space="preserve">, nous arrivos à l’une des dernières </w:t>
-      </w:r>
-      <w:r>
-        <w:t xml:space="preserve">choses que nous allons voir dans ce cours d’introduction au HTML, à savoir: </w:t>
-      </w:r>
-      <w:r>
-        <w:t>la création des liens.</w:t>
-      </w:r>
-      <w:r>
-        <w:t xml:space="preserve"> Alors, il faut tout d’abord savoir qu’il </w:t>
-      </w:r>
-      <w:r>
-        <w:rPr>
-          <w:b/>
-          <w:bCs/>
-        </w:rPr>
-        <w:t>y a différents types</w:t>
-      </w:r>
-      <w:r>
-        <w:rPr>
-          <w:b/>
-          <w:bCs/>
-        </w:rPr>
-        <w:t xml:space="preserve"> des liens</w:t>
-      </w:r>
-      <w:r>
-        <w:t xml:space="preserve">. Et pour le moment, nous allonas nous concentrer sur </w:t>
-      </w:r>
-      <w:r>
-        <w:t xml:space="preserve">les deux plus </w:t>
-      </w:r>
-      <w:r>
-        <w:t>connus qui sont</w:t>
-      </w:r>
+        <w:t xml:space="preserve">Et </w:t>
+      </w:r>
+      <w:proofErr w:type="spellStart"/>
+      <w:r>
+        <w:t>donc</w:t>
+      </w:r>
+      <w:proofErr w:type="spellEnd"/>
+      <w:r>
+        <w:t xml:space="preserve">, </w:t>
+      </w:r>
+      <w:proofErr w:type="spellStart"/>
+      <w:r>
+        <w:t>nous</w:t>
+      </w:r>
+      <w:proofErr w:type="spellEnd"/>
+      <w:r>
+        <w:t xml:space="preserve"> </w:t>
+      </w:r>
+      <w:proofErr w:type="spellStart"/>
+      <w:r>
+        <w:t>arrivos</w:t>
+      </w:r>
+      <w:proofErr w:type="spellEnd"/>
+      <w:r>
+        <w:t xml:space="preserve"> à </w:t>
+      </w:r>
+      <w:proofErr w:type="spellStart"/>
+      <w:r>
+        <w:t>l’une</w:t>
+      </w:r>
+      <w:proofErr w:type="spellEnd"/>
+      <w:r>
+        <w:t xml:space="preserve"> des </w:t>
+      </w:r>
+      <w:proofErr w:type="spellStart"/>
+      <w:r>
+        <w:t>dernières</w:t>
+      </w:r>
+      <w:proofErr w:type="spellEnd"/>
+      <w:r>
+        <w:t xml:space="preserve"> </w:t>
+      </w:r>
+      <w:proofErr w:type="spellStart"/>
+      <w:r>
+        <w:t>choses</w:t>
+      </w:r>
+      <w:proofErr w:type="spellEnd"/>
+      <w:r>
+        <w:t xml:space="preserve"> que </w:t>
+      </w:r>
+      <w:proofErr w:type="spellStart"/>
+      <w:r>
+        <w:t>nous</w:t>
+      </w:r>
+      <w:proofErr w:type="spellEnd"/>
+      <w:r>
+        <w:t xml:space="preserve"> </w:t>
+      </w:r>
+      <w:proofErr w:type="spellStart"/>
+      <w:r>
+        <w:t>allons</w:t>
+      </w:r>
+      <w:proofErr w:type="spellEnd"/>
+      <w:r>
+        <w:t xml:space="preserve"> </w:t>
+      </w:r>
+      <w:proofErr w:type="spellStart"/>
+      <w:r>
+        <w:t>voir</w:t>
+      </w:r>
+      <w:proofErr w:type="spellEnd"/>
+      <w:r>
+        <w:t xml:space="preserve"> </w:t>
+      </w:r>
+      <w:proofErr w:type="spellStart"/>
+      <w:r>
+        <w:t>dans</w:t>
+      </w:r>
+      <w:proofErr w:type="spellEnd"/>
+      <w:r>
+        <w:t xml:space="preserve"> ce </w:t>
+      </w:r>
+      <w:proofErr w:type="spellStart"/>
+      <w:r>
+        <w:t>cours</w:t>
+      </w:r>
+      <w:proofErr w:type="spellEnd"/>
+      <w:r>
+        <w:t xml:space="preserve"> </w:t>
+      </w:r>
+      <w:proofErr w:type="spellStart"/>
+      <w:r>
+        <w:t>d’introduction</w:t>
+      </w:r>
+      <w:proofErr w:type="spellEnd"/>
+      <w:r>
+        <w:t xml:space="preserve"> </w:t>
+      </w:r>
+      <w:proofErr w:type="spellStart"/>
+      <w:r>
+        <w:t>au</w:t>
+      </w:r>
+      <w:proofErr w:type="spellEnd"/>
+      <w:r>
+        <w:t xml:space="preserve"> HTML, à savoir: </w:t>
+      </w:r>
+      <w:r>
+        <w:t xml:space="preserve">la </w:t>
+      </w:r>
+      <w:proofErr w:type="spellStart"/>
+      <w:r>
+        <w:t>création</w:t>
+      </w:r>
+      <w:proofErr w:type="spellEnd"/>
+      <w:r>
+        <w:t xml:space="preserve"> des </w:t>
+      </w:r>
+      <w:proofErr w:type="spellStart"/>
+      <w:r>
+        <w:t>liens</w:t>
+      </w:r>
+      <w:proofErr w:type="spellEnd"/>
+      <w:r>
+        <w:t>.</w:t>
+      </w:r>
+      <w:r>
+        <w:t xml:space="preserve"> </w:t>
+      </w:r>
+      <w:proofErr w:type="spellStart"/>
+      <w:r>
+        <w:t>Alors</w:t>
+      </w:r>
+      <w:proofErr w:type="spellEnd"/>
+      <w:r>
+        <w:t xml:space="preserve">, </w:t>
+      </w:r>
+      <w:proofErr w:type="spellStart"/>
+      <w:r>
+        <w:t>il</w:t>
+      </w:r>
+      <w:proofErr w:type="spellEnd"/>
+      <w:r>
+        <w:t xml:space="preserve"> </w:t>
+      </w:r>
+      <w:proofErr w:type="spellStart"/>
+      <w:r>
+        <w:t>faut</w:t>
+      </w:r>
+      <w:proofErr w:type="spellEnd"/>
+      <w:r>
+        <w:t xml:space="preserve"> </w:t>
+      </w:r>
+      <w:proofErr w:type="spellStart"/>
+      <w:r>
+        <w:t>tout</w:t>
+      </w:r>
+      <w:proofErr w:type="spellEnd"/>
+      <w:r>
+        <w:t xml:space="preserve"> </w:t>
+      </w:r>
+      <w:proofErr w:type="spellStart"/>
+      <w:r>
+        <w:t>d’abord</w:t>
+      </w:r>
+      <w:proofErr w:type="spellEnd"/>
+      <w:r>
+        <w:t xml:space="preserve"> savoir </w:t>
+      </w:r>
+      <w:proofErr w:type="spellStart"/>
+      <w:r>
+        <w:t>qu’il</w:t>
+      </w:r>
+      <w:proofErr w:type="spellEnd"/>
+      <w:r>
+        <w:t xml:space="preserve"> </w:t>
+      </w:r>
+      <w:r>
+        <w:rPr>
+          <w:b/>
+          <w:bCs/>
+        </w:rPr>
+        <w:t xml:space="preserve">y a </w:t>
+      </w:r>
+      <w:proofErr w:type="spellStart"/>
+      <w:r>
+        <w:rPr>
+          <w:b/>
+          <w:bCs/>
+        </w:rPr>
+        <w:t>différents</w:t>
+      </w:r>
+      <w:proofErr w:type="spellEnd"/>
+      <w:r>
+        <w:rPr>
+          <w:b/>
+          <w:bCs/>
+        </w:rPr>
+        <w:t xml:space="preserve"> </w:t>
+      </w:r>
+      <w:proofErr w:type="spellStart"/>
+      <w:r>
+        <w:rPr>
+          <w:b/>
+          <w:bCs/>
+        </w:rPr>
+        <w:t>types</w:t>
+      </w:r>
+      <w:proofErr w:type="spellEnd"/>
+      <w:r>
+        <w:rPr>
+          <w:b/>
+          <w:bCs/>
+        </w:rPr>
+        <w:t xml:space="preserve"> des </w:t>
+      </w:r>
+      <w:proofErr w:type="spellStart"/>
+      <w:r>
+        <w:rPr>
+          <w:b/>
+          <w:bCs/>
+        </w:rPr>
+        <w:t>liens</w:t>
+      </w:r>
+      <w:proofErr w:type="spellEnd"/>
+      <w:r>
+        <w:t xml:space="preserve">. Et </w:t>
+      </w:r>
+      <w:proofErr w:type="spellStart"/>
+      <w:r>
+        <w:t>pour</w:t>
+      </w:r>
+      <w:proofErr w:type="spellEnd"/>
+      <w:r>
+        <w:t xml:space="preserve"> le </w:t>
+      </w:r>
+      <w:proofErr w:type="spellStart"/>
+      <w:r>
+        <w:t>moment</w:t>
+      </w:r>
+      <w:proofErr w:type="spellEnd"/>
+      <w:r>
+        <w:t xml:space="preserve">, </w:t>
+      </w:r>
+      <w:proofErr w:type="spellStart"/>
+      <w:r>
+        <w:t>nous</w:t>
+      </w:r>
+      <w:proofErr w:type="spellEnd"/>
+      <w:r>
+        <w:t xml:space="preserve"> </w:t>
+      </w:r>
+      <w:proofErr w:type="spellStart"/>
+      <w:r>
+        <w:t>allonas</w:t>
+      </w:r>
+      <w:proofErr w:type="spellEnd"/>
+      <w:r>
+        <w:t xml:space="preserve"> </w:t>
+      </w:r>
+      <w:proofErr w:type="spellStart"/>
+      <w:r>
+        <w:t>nous</w:t>
+      </w:r>
+      <w:proofErr w:type="spellEnd"/>
+      <w:r>
+        <w:t xml:space="preserve"> </w:t>
+      </w:r>
+      <w:proofErr w:type="spellStart"/>
+      <w:r>
+        <w:t>concentrer</w:t>
+      </w:r>
+      <w:proofErr w:type="spellEnd"/>
+      <w:r>
+        <w:t xml:space="preserve"> sur </w:t>
+      </w:r>
+      <w:r>
+        <w:t xml:space="preserve">les </w:t>
+      </w:r>
+      <w:proofErr w:type="spellStart"/>
+      <w:r>
+        <w:t>deux</w:t>
+      </w:r>
+      <w:proofErr w:type="spellEnd"/>
+      <w:r>
+        <w:t xml:space="preserve"> plus </w:t>
+      </w:r>
+      <w:proofErr w:type="spellStart"/>
+      <w:r>
+        <w:t>connus</w:t>
+      </w:r>
+      <w:proofErr w:type="spellEnd"/>
+      <w:r>
+        <w:t xml:space="preserve"> qui </w:t>
+      </w:r>
+      <w:proofErr w:type="spellStart"/>
+      <w:r>
+        <w:t>sont</w:t>
+      </w:r>
+      <w:proofErr w:type="spellEnd"/>
       <w:r>
         <w:rPr>
           <w:b/>
@@ -75,7 +362,39 @@
           <w:b/>
           <w:bCs/>
         </w:rPr>
-        <w:t>es liens internes et les liens externes</w:t>
+        <w:t xml:space="preserve">es </w:t>
+      </w:r>
+      <w:proofErr w:type="spellStart"/>
+      <w:r>
+        <w:rPr>
+          <w:b/>
+          <w:bCs/>
+        </w:rPr>
+        <w:t>liens</w:t>
+      </w:r>
+      <w:proofErr w:type="spellEnd"/>
+      <w:r>
+        <w:rPr>
+          <w:b/>
+          <w:bCs/>
+        </w:rPr>
+        <w:t xml:space="preserve"> internes et les </w:t>
+      </w:r>
+      <w:proofErr w:type="spellStart"/>
+      <w:r>
+        <w:rPr>
+          <w:b/>
+          <w:bCs/>
+        </w:rPr>
+        <w:t>liens</w:t>
+      </w:r>
+      <w:proofErr w:type="spellEnd"/>
+      <w:r>
+        <w:rPr>
+          <w:b/>
+          <w:bCs/>
+        </w:rPr>
+        <w:t xml:space="preserve"> externes</w:t>
       </w:r>
       <w:r>
         <w:t>.</w:t>
@@ -88,38 +407,208 @@
       <w:pPr>
         <w:ind w:firstLine="708"/>
       </w:pPr>
-      <w:r>
-        <w:t xml:space="preserve">Alors, un </w:t>
-      </w:r>
-      <w:r>
-        <w:rPr>
-          <w:b/>
-          <w:bCs/>
-        </w:rPr>
-        <w:t xml:space="preserve">lien interne </w:t>
-      </w:r>
-      <w:r>
-        <w:t xml:space="preserve">tout d’abord, </w:t>
-      </w:r>
-      <w:r>
-        <w:t xml:space="preserve">est un lien créé entre deux pages d’un même siteweb tandis que </w:t>
-      </w:r>
-      <w:r>
-        <w:rPr>
-          <w:b/>
-          <w:bCs/>
-        </w:rPr>
-        <w:t>un lien externe</w:t>
-      </w:r>
-      <w:r>
-        <w:t xml:space="preserve"> </w:t>
-      </w:r>
-      <w:r>
-        <w:t xml:space="preserve">est </w:t>
-      </w:r>
-      <w:r>
-        <w:t>un lien venant d’un siteweb vers un autre siteweb</w:t>
-      </w:r>
+      <w:proofErr w:type="spellStart"/>
+      <w:r>
+        <w:t>Alors</w:t>
+      </w:r>
+      <w:proofErr w:type="spellEnd"/>
+      <w:r>
+        <w:t xml:space="preserve">, un </w:t>
+      </w:r>
+      <w:proofErr w:type="spellStart"/>
+      <w:r>
+        <w:rPr>
+          <w:b/>
+          <w:bCs/>
+        </w:rPr>
+        <w:t>lien</w:t>
+      </w:r>
+      <w:proofErr w:type="spellEnd"/>
+      <w:r>
+        <w:rPr>
+          <w:b/>
+          <w:bCs/>
+        </w:rPr>
+        <w:t xml:space="preserve"> interne </w:t>
+      </w:r>
+      <w:proofErr w:type="spellStart"/>
+      <w:r>
+        <w:t>tout</w:t>
+      </w:r>
+      <w:proofErr w:type="spellEnd"/>
+      <w:r>
+        <w:t xml:space="preserve"> </w:t>
+      </w:r>
+      <w:proofErr w:type="spellStart"/>
+      <w:r>
+        <w:t>d’abord</w:t>
+      </w:r>
+      <w:proofErr w:type="spellEnd"/>
+      <w:r>
+        <w:t xml:space="preserve">, </w:t>
+      </w:r>
+      <w:proofErr w:type="spellStart"/>
+      <w:r>
+        <w:t>est</w:t>
+      </w:r>
+      <w:proofErr w:type="spellEnd"/>
+      <w:r>
+        <w:t xml:space="preserve"> un </w:t>
+      </w:r>
+      <w:proofErr w:type="spellStart"/>
+      <w:r>
+        <w:t>lien</w:t>
+      </w:r>
+      <w:proofErr w:type="spellEnd"/>
+      <w:r>
+        <w:t xml:space="preserve"> </w:t>
+      </w:r>
+      <w:proofErr w:type="spellStart"/>
+      <w:r>
+        <w:t>créé</w:t>
+      </w:r>
+      <w:proofErr w:type="spellEnd"/>
+      <w:r>
+        <w:t xml:space="preserve"> entre </w:t>
+      </w:r>
+      <w:proofErr w:type="spellStart"/>
+      <w:r>
+        <w:t>deux</w:t>
+      </w:r>
+      <w:proofErr w:type="spellEnd"/>
+      <w:r>
+        <w:t xml:space="preserve"> </w:t>
+      </w:r>
+      <w:proofErr w:type="spellStart"/>
+      <w:r>
+        <w:t>pages</w:t>
+      </w:r>
+      <w:proofErr w:type="spellEnd"/>
+      <w:r>
+        <w:t xml:space="preserve"> </w:t>
+      </w:r>
+      <w:proofErr w:type="spellStart"/>
+      <w:r>
+        <w:t>d’un</w:t>
+      </w:r>
+      <w:proofErr w:type="spellEnd"/>
+      <w:r>
+        <w:t xml:space="preserve"> </w:t>
+      </w:r>
+      <w:proofErr w:type="spellStart"/>
+      <w:r>
+        <w:t>même</w:t>
+      </w:r>
+      <w:proofErr w:type="spellEnd"/>
+      <w:r>
+        <w:t xml:space="preserve"> </w:t>
+      </w:r>
+      <w:proofErr w:type="spellStart"/>
+      <w:r>
+        <w:t>siteweb</w:t>
+      </w:r>
+      <w:proofErr w:type="spellEnd"/>
+      <w:r>
+        <w:t xml:space="preserve"> </w:t>
+      </w:r>
+      <w:proofErr w:type="spellStart"/>
+      <w:r>
+        <w:t>tandis</w:t>
+      </w:r>
+      <w:proofErr w:type="spellEnd"/>
+      <w:r>
+        <w:t xml:space="preserve"> que </w:t>
+      </w:r>
+      <w:r>
+        <w:rPr>
+          <w:b/>
+          <w:bCs/>
+        </w:rPr>
+        <w:t xml:space="preserve">un </w:t>
+      </w:r>
+      <w:proofErr w:type="spellStart"/>
+      <w:r>
+        <w:rPr>
+          <w:b/>
+          <w:bCs/>
+        </w:rPr>
+        <w:t>lien</w:t>
+      </w:r>
+      <w:proofErr w:type="spellEnd"/>
+      <w:r>
+        <w:rPr>
+          <w:b/>
+          <w:bCs/>
+        </w:rPr>
+        <w:t xml:space="preserve"> externe</w:t>
+      </w:r>
+      <w:r>
+        <w:t xml:space="preserve"> </w:t>
+      </w:r>
+      <w:proofErr w:type="spellStart"/>
+      <w:r>
+        <w:t>est</w:t>
+      </w:r>
+      <w:proofErr w:type="spellEnd"/>
+      <w:r>
+        <w:t xml:space="preserve"> </w:t>
+      </w:r>
+      <w:r>
+        <w:t xml:space="preserve">un </w:t>
+      </w:r>
+      <w:proofErr w:type="spellStart"/>
+      <w:r>
+        <w:t>lien</w:t>
+      </w:r>
+      <w:proofErr w:type="spellEnd"/>
+      <w:r>
+        <w:t xml:space="preserve"> </w:t>
+      </w:r>
+      <w:proofErr w:type="spellStart"/>
+      <w:r>
+        <w:t>venant</w:t>
+      </w:r>
+      <w:proofErr w:type="spellEnd"/>
+      <w:r>
+        <w:t xml:space="preserve"> </w:t>
+      </w:r>
+      <w:proofErr w:type="spellStart"/>
+      <w:r>
+        <w:t>d’un</w:t>
+      </w:r>
+      <w:proofErr w:type="spellEnd"/>
+      <w:r>
+        <w:t xml:space="preserve"> </w:t>
+      </w:r>
+      <w:proofErr w:type="spellStart"/>
+      <w:r>
+        <w:t>siteweb</w:t>
+      </w:r>
+      <w:proofErr w:type="spellEnd"/>
+      <w:r>
+        <w:t xml:space="preserve"> </w:t>
+      </w:r>
+      <w:proofErr w:type="spellStart"/>
+      <w:r>
+        <w:t>vers</w:t>
+      </w:r>
+      <w:proofErr w:type="spellEnd"/>
+      <w:r>
+        <w:t xml:space="preserve"> un </w:t>
+      </w:r>
+      <w:proofErr w:type="spellStart"/>
+      <w:r>
+        <w:t>autre</w:t>
+      </w:r>
+      <w:proofErr w:type="spellEnd"/>
+      <w:r>
+        <w:t xml:space="preserve"> </w:t>
+      </w:r>
+      <w:proofErr w:type="spellStart"/>
+      <w:r>
+        <w:t>siteweb</w:t>
+      </w:r>
+      <w:proofErr w:type="spellEnd"/>
       <w:r>
         <w:t>.</w:t>
       </w:r>
@@ -128,9 +617,63 @@
       <w:pPr>
         <w:ind w:firstLine="708"/>
       </w:pPr>
-      <w:r>
-        <w:t xml:space="preserve">Alors pour faire des liens, on en a déjà parlé, on va utiliser </w:t>
-      </w:r>
+      <w:proofErr w:type="spellStart"/>
+      <w:r>
+        <w:t>Alors</w:t>
+      </w:r>
+      <w:proofErr w:type="spellEnd"/>
+      <w:r>
+        <w:t xml:space="preserve"> </w:t>
+      </w:r>
+      <w:proofErr w:type="spellStart"/>
+      <w:r>
+        <w:t>pour</w:t>
+      </w:r>
+      <w:proofErr w:type="spellEnd"/>
+      <w:r>
+        <w:t xml:space="preserve"> faire des </w:t>
+      </w:r>
+      <w:proofErr w:type="spellStart"/>
+      <w:r>
+        <w:t>liens</w:t>
+      </w:r>
+      <w:proofErr w:type="spellEnd"/>
+      <w:r>
+        <w:t xml:space="preserve">, </w:t>
+      </w:r>
+      <w:proofErr w:type="spellStart"/>
+      <w:r>
+        <w:t>on</w:t>
+      </w:r>
+      <w:proofErr w:type="spellEnd"/>
+      <w:r>
+        <w:t xml:space="preserve"> en a </w:t>
+      </w:r>
+      <w:proofErr w:type="spellStart"/>
+      <w:r>
+        <w:t>déjà</w:t>
+      </w:r>
+      <w:proofErr w:type="spellEnd"/>
+      <w:r>
+        <w:t xml:space="preserve"> parlé, </w:t>
+      </w:r>
+      <w:proofErr w:type="spellStart"/>
+      <w:r>
+        <w:t>on</w:t>
+      </w:r>
+      <w:proofErr w:type="spellEnd"/>
+      <w:r>
+        <w:t xml:space="preserve"> va </w:t>
+      </w:r>
+      <w:proofErr w:type="spellStart"/>
+      <w:r>
+        <w:t>utiliser</w:t>
+      </w:r>
+      <w:proofErr w:type="spellEnd"/>
+      <w:r>
+        <w:t xml:space="preserve"> </w:t>
+      </w:r>
+      <w:proofErr w:type="spellStart"/>
       <w:r>
         <w:rPr>
           <w:b/>
@@ -138,6 +681,7 @@
         </w:rPr>
         <w:t>l’élément</w:t>
       </w:r>
+      <w:proofErr w:type="spellEnd"/>
       <w:r>
         <w:t xml:space="preserve"> </w:t>
       </w:r>
@@ -148,9 +692,15 @@
         </w:rPr>
         <w:t xml:space="preserve">a </w:t>
       </w:r>
-      <w:r>
-        <w:t xml:space="preserve">avec son </w:t>
-      </w:r>
+      <w:proofErr w:type="spellStart"/>
+      <w:r>
+        <w:t>avec</w:t>
+      </w:r>
+      <w:proofErr w:type="spellEnd"/>
+      <w:r>
+        <w:t xml:space="preserve"> son </w:t>
+      </w:r>
+      <w:proofErr w:type="spellStart"/>
       <w:r>
         <w:rPr>
           <w:b/>
@@ -158,9 +708,11 @@
         </w:rPr>
         <w:t>attribut</w:t>
       </w:r>
-      <w:r>
-        <w:t xml:space="preserve"> </w:t>
-      </w:r>
+      <w:proofErr w:type="spellEnd"/>
+      <w:r>
+        <w:t xml:space="preserve"> </w:t>
+      </w:r>
+      <w:proofErr w:type="spellStart"/>
       <w:r>
         <w:rPr>
           <w:b/>
@@ -168,6 +720,7 @@
         </w:rPr>
         <w:t>href</w:t>
       </w:r>
+      <w:proofErr w:type="spellEnd"/>
       <w:r>
         <w:rPr>
           <w:b/>
@@ -176,13 +729,82 @@
         <w:t xml:space="preserve">, </w:t>
       </w:r>
       <w:r>
-        <w:t xml:space="preserve">qui signifie hyper text reference et qui sert donc à indiquer le </w:t>
-      </w:r>
-      <w:r>
-        <w:t xml:space="preserve">site </w:t>
-      </w:r>
-      <w:r>
-        <w:t>du lien.</w:t>
+        <w:t xml:space="preserve">qui </w:t>
+      </w:r>
+      <w:proofErr w:type="spellStart"/>
+      <w:r>
+        <w:t>signifie</w:t>
+      </w:r>
+      <w:proofErr w:type="spellEnd"/>
+      <w:r>
+        <w:t xml:space="preserve"> </w:t>
+      </w:r>
+      <w:proofErr w:type="spellStart"/>
+      <w:r>
+        <w:t>hyper</w:t>
+      </w:r>
+      <w:proofErr w:type="spellEnd"/>
+      <w:r>
+        <w:t xml:space="preserve"> </w:t>
+      </w:r>
+      <w:proofErr w:type="spellStart"/>
+      <w:r>
+        <w:t>text</w:t>
+      </w:r>
+      <w:proofErr w:type="spellEnd"/>
+      <w:r>
+        <w:t xml:space="preserve"> </w:t>
+      </w:r>
+      <w:proofErr w:type="spellStart"/>
+      <w:r>
+        <w:t>reference</w:t>
+      </w:r>
+      <w:proofErr w:type="spellEnd"/>
+      <w:r>
+        <w:t xml:space="preserve"> et qui </w:t>
+      </w:r>
+      <w:proofErr w:type="spellStart"/>
+      <w:r>
+        <w:t>sert</w:t>
+      </w:r>
+      <w:proofErr w:type="spellEnd"/>
+      <w:r>
+        <w:t xml:space="preserve"> </w:t>
+      </w:r>
+      <w:proofErr w:type="spellStart"/>
+      <w:r>
+        <w:t>donc</w:t>
+      </w:r>
+      <w:proofErr w:type="spellEnd"/>
+      <w:r>
+        <w:t xml:space="preserve"> à </w:t>
+      </w:r>
+      <w:proofErr w:type="spellStart"/>
+      <w:r>
+        <w:t>indiquer</w:t>
+      </w:r>
+      <w:proofErr w:type="spellEnd"/>
+      <w:r>
+        <w:t xml:space="preserve"> le </w:t>
+      </w:r>
+      <w:proofErr w:type="spellStart"/>
+      <w:r>
+        <w:t>site</w:t>
+      </w:r>
+      <w:proofErr w:type="spellEnd"/>
+      <w:r>
+        <w:t xml:space="preserve"> </w:t>
+      </w:r>
+      <w:r>
+        <w:t xml:space="preserve">du </w:t>
+      </w:r>
+      <w:proofErr w:type="spellStart"/>
+      <w:r>
+        <w:t>lien</w:t>
+      </w:r>
+      <w:proofErr w:type="spellEnd"/>
+      <w:r>
+        <w:t>.</w:t>
       </w:r>
     </w:p>
     <w:p>
@@ -193,37 +815,188 @@
           <w:bCs/>
         </w:rPr>
       </w:pPr>
-      <w:r>
-        <w:t xml:space="preserve">Alors quel que soit le type du lien créé, la seule chose qui va changer </w:t>
-      </w:r>
-      <w:r>
-        <w:t xml:space="preserve">ça va être ce que l’on va mettre en valeur : </w:t>
-      </w:r>
-      <w:r>
-        <w:rPr>
-          <w:b/>
-          <w:bCs/>
-        </w:rPr>
-        <w:t>l’ttribut href</w:t>
-      </w:r>
+      <w:proofErr w:type="spellStart"/>
+      <w:r>
+        <w:t>Alors</w:t>
+      </w:r>
+      <w:proofErr w:type="spellEnd"/>
+      <w:r>
+        <w:t xml:space="preserve"> </w:t>
+      </w:r>
+      <w:proofErr w:type="spellStart"/>
+      <w:r>
+        <w:t>quel</w:t>
+      </w:r>
+      <w:proofErr w:type="spellEnd"/>
+      <w:r>
+        <w:t xml:space="preserve"> que </w:t>
+      </w:r>
+      <w:proofErr w:type="spellStart"/>
+      <w:r>
+        <w:t>soit</w:t>
+      </w:r>
+      <w:proofErr w:type="spellEnd"/>
+      <w:r>
+        <w:t xml:space="preserve"> le </w:t>
+      </w:r>
+      <w:proofErr w:type="spellStart"/>
+      <w:r>
+        <w:t>type</w:t>
+      </w:r>
+      <w:proofErr w:type="spellEnd"/>
+      <w:r>
+        <w:t xml:space="preserve"> du </w:t>
+      </w:r>
+      <w:proofErr w:type="spellStart"/>
+      <w:r>
+        <w:t>lien</w:t>
+      </w:r>
+      <w:proofErr w:type="spellEnd"/>
+      <w:r>
+        <w:t xml:space="preserve"> </w:t>
+      </w:r>
+      <w:proofErr w:type="spellStart"/>
+      <w:r>
+        <w:t>créé</w:t>
+      </w:r>
+      <w:proofErr w:type="spellEnd"/>
+      <w:r>
+        <w:t xml:space="preserve">, la </w:t>
+      </w:r>
+      <w:proofErr w:type="spellStart"/>
+      <w:r>
+        <w:t>seule</w:t>
+      </w:r>
+      <w:proofErr w:type="spellEnd"/>
+      <w:r>
+        <w:t xml:space="preserve"> </w:t>
+      </w:r>
+      <w:proofErr w:type="spellStart"/>
+      <w:r>
+        <w:t>chose</w:t>
+      </w:r>
+      <w:proofErr w:type="spellEnd"/>
+      <w:r>
+        <w:t xml:space="preserve"> qui va </w:t>
+      </w:r>
+      <w:proofErr w:type="spellStart"/>
+      <w:r>
+        <w:t>changer</w:t>
+      </w:r>
+      <w:proofErr w:type="spellEnd"/>
+      <w:r>
+        <w:t xml:space="preserve"> </w:t>
+      </w:r>
+      <w:proofErr w:type="spellStart"/>
+      <w:r>
+        <w:t>ça</w:t>
+      </w:r>
+      <w:proofErr w:type="spellEnd"/>
+      <w:r>
+        <w:t xml:space="preserve"> va </w:t>
+      </w:r>
+      <w:proofErr w:type="spellStart"/>
+      <w:r>
+        <w:t>être</w:t>
+      </w:r>
+      <w:proofErr w:type="spellEnd"/>
+      <w:r>
+        <w:t xml:space="preserve"> ce que </w:t>
+      </w:r>
+      <w:proofErr w:type="spellStart"/>
+      <w:r>
+        <w:t>l’on</w:t>
+      </w:r>
+      <w:proofErr w:type="spellEnd"/>
+      <w:r>
+        <w:t xml:space="preserve"> va </w:t>
+      </w:r>
+      <w:proofErr w:type="spellStart"/>
+      <w:r>
+        <w:t>mettre</w:t>
+      </w:r>
+      <w:proofErr w:type="spellEnd"/>
+      <w:r>
+        <w:t xml:space="preserve"> en </w:t>
+      </w:r>
+      <w:proofErr w:type="spellStart"/>
+      <w:r>
+        <w:t>valeur</w:t>
+      </w:r>
+      <w:proofErr w:type="spellEnd"/>
+      <w:r>
+        <w:t xml:space="preserve"> : </w:t>
+      </w:r>
+      <w:proofErr w:type="spellStart"/>
+      <w:r>
+        <w:rPr>
+          <w:b/>
+          <w:bCs/>
+        </w:rPr>
+        <w:t>l’ttribut</w:t>
+      </w:r>
+      <w:proofErr w:type="spellEnd"/>
+      <w:r>
+        <w:rPr>
+          <w:b/>
+          <w:bCs/>
+        </w:rPr>
+        <w:t xml:space="preserve"> </w:t>
+      </w:r>
+      <w:proofErr w:type="spellStart"/>
+      <w:r>
+        <w:rPr>
+          <w:b/>
+          <w:bCs/>
+        </w:rPr>
+        <w:t>href</w:t>
+      </w:r>
+      <w:proofErr w:type="spellEnd"/>
       <w:r>
         <w:t>.</w:t>
       </w:r>
       <w:r>
         <w:t xml:space="preserve"> </w:t>
       </w:r>
-      <w:r>
-        <w:t xml:space="preserve">Commençons donc </w:t>
-      </w:r>
-      <w:r>
-        <w:t xml:space="preserve">avec les </w:t>
-      </w:r>
-      <w:r>
-        <w:rPr>
-          <w:b/>
-          <w:bCs/>
-        </w:rPr>
-        <w:t>liens internes</w:t>
+      <w:proofErr w:type="spellStart"/>
+      <w:r>
+        <w:t>Commençons</w:t>
+      </w:r>
+      <w:proofErr w:type="spellEnd"/>
+      <w:r>
+        <w:t xml:space="preserve"> </w:t>
+      </w:r>
+      <w:proofErr w:type="spellStart"/>
+      <w:r>
+        <w:t>donc</w:t>
+      </w:r>
+      <w:proofErr w:type="spellEnd"/>
+      <w:r>
+        <w:t xml:space="preserve"> </w:t>
+      </w:r>
+      <w:proofErr w:type="spellStart"/>
+      <w:r>
+        <w:t>avec</w:t>
+      </w:r>
+      <w:proofErr w:type="spellEnd"/>
+      <w:r>
+        <w:t xml:space="preserve"> les </w:t>
+      </w:r>
+      <w:proofErr w:type="spellStart"/>
+      <w:r>
+        <w:rPr>
+          <w:b/>
+          <w:bCs/>
+        </w:rPr>
+        <w:t>liens</w:t>
+      </w:r>
+      <w:proofErr w:type="spellEnd"/>
+      <w:r>
+        <w:rPr>
+          <w:b/>
+          <w:bCs/>
+        </w:rPr>
+        <w:t xml:space="preserve"> internes</w:t>
       </w:r>
       <w:r>
         <w:rPr>
@@ -242,6 +1015,7 @@
       </w:pPr>
     </w:p>
     <w:p>
+      <w:proofErr w:type="spellStart"/>
       <w:r>
         <w:rPr>
           <w:b/>
@@ -254,7 +1028,31 @@
           <w:b/>
           <w:bCs/>
         </w:rPr>
-        <w:t>iens internes et  liens externes</w:t>
+        <w:t>iens</w:t>
+      </w:r>
+      <w:proofErr w:type="spellEnd"/>
+      <w:r>
+        <w:rPr>
+          <w:b/>
+          <w:bCs/>
+        </w:rPr>
+        <w:t xml:space="preserve"> internes et  </w:t>
+      </w:r>
+      <w:proofErr w:type="spellStart"/>
+      <w:r>
+        <w:rPr>
+          <w:b/>
+          <w:bCs/>
+        </w:rPr>
+        <w:t>liens</w:t>
+      </w:r>
+      <w:proofErr w:type="spellEnd"/>
+      <w:r>
+        <w:rPr>
+          <w:b/>
+          <w:bCs/>
+        </w:rPr>
+        <w:t xml:space="preserve"> externes</w:t>
       </w:r>
     </w:p>
     <w:p>
@@ -265,21 +1063,72 @@
           <w:numId w:val="2"/>
         </w:numPr>
       </w:pPr>
-      <w:r>
-        <w:t xml:space="preserve">Pour créer des </w:t>
-      </w:r>
-      <w:r>
-        <w:rPr>
-          <w:b/>
-          <w:bCs/>
-        </w:rPr>
-        <w:t xml:space="preserve">liens internes, </w:t>
-      </w:r>
-      <w:r>
-        <w:t>on utilise un</w:t>
-      </w:r>
-      <w:r>
-        <w:t xml:space="preserve"> chemin relatif. 3 cas: </w:t>
+      <w:proofErr w:type="spellStart"/>
+      <w:r>
+        <w:t>Pour</w:t>
+      </w:r>
+      <w:proofErr w:type="spellEnd"/>
+      <w:r>
+        <w:t xml:space="preserve"> </w:t>
+      </w:r>
+      <w:proofErr w:type="spellStart"/>
+      <w:r>
+        <w:t>créer</w:t>
+      </w:r>
+      <w:proofErr w:type="spellEnd"/>
+      <w:r>
+        <w:t xml:space="preserve"> des </w:t>
+      </w:r>
+      <w:proofErr w:type="spellStart"/>
+      <w:r>
+        <w:rPr>
+          <w:b/>
+          <w:bCs/>
+        </w:rPr>
+        <w:t>liens</w:t>
+      </w:r>
+      <w:proofErr w:type="spellEnd"/>
+      <w:r>
+        <w:rPr>
+          <w:b/>
+          <w:bCs/>
+        </w:rPr>
+        <w:t xml:space="preserve"> internes, </w:t>
+      </w:r>
+      <w:proofErr w:type="spellStart"/>
+      <w:r>
+        <w:t>on</w:t>
+      </w:r>
+      <w:proofErr w:type="spellEnd"/>
+      <w:r>
+        <w:t xml:space="preserve"> </w:t>
+      </w:r>
+      <w:proofErr w:type="spellStart"/>
+      <w:r>
+        <w:t>utilise</w:t>
+      </w:r>
+      <w:proofErr w:type="spellEnd"/>
+      <w:r>
+        <w:t xml:space="preserve"> un</w:t>
+      </w:r>
+      <w:r>
+        <w:t xml:space="preserve"> </w:t>
+      </w:r>
+      <w:proofErr w:type="spellStart"/>
+      <w:r>
+        <w:t>chemin</w:t>
+      </w:r>
+      <w:proofErr w:type="spellEnd"/>
+      <w:r>
+        <w:t xml:space="preserve"> </w:t>
+      </w:r>
+      <w:proofErr w:type="spellStart"/>
+      <w:r>
+        <w:t>relatif</w:t>
+      </w:r>
+      <w:proofErr w:type="spellEnd"/>
+      <w:r>
+        <w:t xml:space="preserve">. 3 cas: </w:t>
       </w:r>
     </w:p>
     <w:p>
@@ -291,7 +1140,15 @@
         </w:numPr>
       </w:pPr>
       <w:r>
-        <w:t>Meme dossier: href= “page2.html”</w:t>
+        <w:t xml:space="preserve">Meme dossier: </w:t>
+      </w:r>
+      <w:proofErr w:type="spellStart"/>
+      <w:r>
+        <w:t>href</w:t>
+      </w:r>
+      <w:proofErr w:type="spellEnd"/>
+      <w:r>
+        <w:t>= “page2.html”</w:t>
       </w:r>
     </w:p>
     <w:p>
@@ -302,14 +1159,35 @@
           <w:numId w:val="3"/>
         </w:numPr>
       </w:pPr>
-      <w:r>
-        <w:t>Sous-dossier: href= “sous</w:t>
+      <w:proofErr w:type="spellStart"/>
+      <w:r>
+        <w:t>Sous</w:t>
+      </w:r>
+      <w:proofErr w:type="spellEnd"/>
+      <w:r>
+        <w:t xml:space="preserve">-dossier: </w:t>
+      </w:r>
+      <w:proofErr w:type="spellStart"/>
+      <w:r>
+        <w:t>href</w:t>
+      </w:r>
+      <w:proofErr w:type="spellEnd"/>
+      <w:r>
+        <w:t>= “</w:t>
+      </w:r>
+      <w:proofErr w:type="spellStart"/>
+      <w:r>
+        <w:t>sous</w:t>
       </w:r>
       <w:r>
         <w:t>_</w:t>
       </w:r>
       <w:r>
-        <w:t>dossier/page2.html”</w:t>
+        <w:t>dossier</w:t>
+      </w:r>
+      <w:proofErr w:type="spellEnd"/>
+      <w:r>
+        <w:t>/page2.html”</w:t>
       </w:r>
     </w:p>
     <w:p>
@@ -321,7 +1199,23 @@
         </w:numPr>
       </w:pPr>
       <w:r>
-        <w:t>Dossier parent: href: “../page2.html”</w:t>
+        <w:t xml:space="preserve">Dossier </w:t>
+      </w:r>
+      <w:proofErr w:type="spellStart"/>
+      <w:r>
+        <w:t>parent</w:t>
+      </w:r>
+      <w:proofErr w:type="spellEnd"/>
+      <w:r>
+        <w:t xml:space="preserve">: </w:t>
+      </w:r>
+      <w:proofErr w:type="spellStart"/>
+      <w:r>
+        <w:t>href</w:t>
+      </w:r>
+      <w:proofErr w:type="spellEnd"/>
+      <w:r>
+        <w:t>: “../page2.html”</w:t>
       </w:r>
     </w:p>
     <w:p>
@@ -332,13 +1226,106 @@
           <w:numId w:val="2"/>
         </w:numPr>
       </w:pPr>
-      <w:r>
-        <w:t xml:space="preserve">Pour des liens externes, on spécifie un chemin absolu. </w:t>
+      <w:proofErr w:type="spellStart"/>
+      <w:r>
+        <w:t>Pour</w:t>
+      </w:r>
+      <w:proofErr w:type="spellEnd"/>
+      <w:r>
+        <w:t xml:space="preserve"> des </w:t>
+      </w:r>
+      <w:proofErr w:type="spellStart"/>
+      <w:r>
+        <w:t>liens</w:t>
+      </w:r>
+      <w:proofErr w:type="spellEnd"/>
+      <w:r>
+        <w:t xml:space="preserve"> externes, </w:t>
+      </w:r>
+      <w:proofErr w:type="spellStart"/>
+      <w:r>
+        <w:t>on</w:t>
+      </w:r>
+      <w:proofErr w:type="spellEnd"/>
+      <w:r>
+        <w:t xml:space="preserve"> </w:t>
+      </w:r>
+      <w:proofErr w:type="spellStart"/>
+      <w:r>
+        <w:t>spécifie</w:t>
+      </w:r>
+      <w:proofErr w:type="spellEnd"/>
+      <w:r>
+        <w:t xml:space="preserve"> un </w:t>
+      </w:r>
+      <w:proofErr w:type="spellStart"/>
+      <w:r>
+        <w:t>chemin</w:t>
+      </w:r>
+      <w:proofErr w:type="spellEnd"/>
+      <w:r>
+        <w:t xml:space="preserve"> </w:t>
+      </w:r>
+      <w:proofErr w:type="spellStart"/>
+      <w:r>
+        <w:t>absolu</w:t>
+      </w:r>
+      <w:proofErr w:type="spellEnd"/>
+      <w:r>
+        <w:t xml:space="preserve">. </w:t>
       </w:r>
     </w:p>
     <w:p>
       <w:r>
-        <w:t>La valeur de l’attribut href est l’adresse du site.</w:t>
+        <w:t xml:space="preserve">La </w:t>
+      </w:r>
+      <w:proofErr w:type="spellStart"/>
+      <w:r>
+        <w:t>valeur</w:t>
+      </w:r>
+      <w:proofErr w:type="spellEnd"/>
+      <w:r>
+        <w:t xml:space="preserve"> de </w:t>
+      </w:r>
+      <w:proofErr w:type="spellStart"/>
+      <w:r>
+        <w:t>l’attribut</w:t>
+      </w:r>
+      <w:proofErr w:type="spellEnd"/>
+      <w:r>
+        <w:t xml:space="preserve"> </w:t>
+      </w:r>
+      <w:proofErr w:type="spellStart"/>
+      <w:r>
+        <w:t>href</w:t>
+      </w:r>
+      <w:proofErr w:type="spellEnd"/>
+      <w:r>
+        <w:t xml:space="preserve"> </w:t>
+      </w:r>
+      <w:proofErr w:type="spellStart"/>
+      <w:r>
+        <w:t>est</w:t>
+      </w:r>
+      <w:proofErr w:type="spellEnd"/>
+      <w:r>
+        <w:t xml:space="preserve"> </w:t>
+      </w:r>
+      <w:proofErr w:type="spellStart"/>
+      <w:r>
+        <w:t>l’adresse</w:t>
+      </w:r>
+      <w:proofErr w:type="spellEnd"/>
+      <w:r>
+        <w:t xml:space="preserve"> du </w:t>
+      </w:r>
+      <w:proofErr w:type="spellStart"/>
+      <w:r>
+        <w:t>site</w:t>
+      </w:r>
+      <w:proofErr w:type="spellEnd"/>
+      <w:r>
+        <w:t>.</w:t>
       </w:r>
     </w:p>
     <w:p>
@@ -349,8 +1336,85 @@
           <w:numId w:val="2"/>
         </w:numPr>
       </w:pPr>
-      <w:r>
-        <w:t xml:space="preserve">Pour ouvrir le lien dans une nouvelle fenêtre/onglet, on utilise l’attribut </w:t>
+      <w:proofErr w:type="spellStart"/>
+      <w:r>
+        <w:t>Pour</w:t>
+      </w:r>
+      <w:proofErr w:type="spellEnd"/>
+      <w:r>
+        <w:t xml:space="preserve"> </w:t>
+      </w:r>
+      <w:proofErr w:type="spellStart"/>
+      <w:r>
+        <w:t>ouvrir</w:t>
+      </w:r>
+      <w:proofErr w:type="spellEnd"/>
+      <w:r>
+        <w:t xml:space="preserve"> le </w:t>
+      </w:r>
+      <w:proofErr w:type="spellStart"/>
+      <w:r>
+        <w:t>lien</w:t>
+      </w:r>
+      <w:proofErr w:type="spellEnd"/>
+      <w:r>
+        <w:t xml:space="preserve"> </w:t>
+      </w:r>
+      <w:proofErr w:type="spellStart"/>
+      <w:r>
+        <w:t>dans</w:t>
+      </w:r>
+      <w:proofErr w:type="spellEnd"/>
+      <w:r>
+        <w:t xml:space="preserve"> une </w:t>
+      </w:r>
+      <w:proofErr w:type="spellStart"/>
+      <w:r>
+        <w:t>nouvelle</w:t>
+      </w:r>
+      <w:proofErr w:type="spellEnd"/>
+      <w:r>
+        <w:t xml:space="preserve"> </w:t>
+      </w:r>
+      <w:proofErr w:type="spellStart"/>
+      <w:r>
+        <w:t>fenêtre</w:t>
+      </w:r>
+      <w:proofErr w:type="spellEnd"/>
+      <w:r>
+        <w:t>/</w:t>
+      </w:r>
+      <w:proofErr w:type="spellStart"/>
+      <w:r>
+        <w:t>onglet</w:t>
+      </w:r>
+      <w:proofErr w:type="spellEnd"/>
+      <w:r>
+        <w:t xml:space="preserve">, </w:t>
+      </w:r>
+      <w:proofErr w:type="spellStart"/>
+      <w:r>
+        <w:t>on</w:t>
+      </w:r>
+      <w:proofErr w:type="spellEnd"/>
+      <w:r>
+        <w:t xml:space="preserve"> </w:t>
+      </w:r>
+      <w:proofErr w:type="spellStart"/>
+      <w:r>
+        <w:t>utilise</w:t>
+      </w:r>
+      <w:proofErr w:type="spellEnd"/>
+      <w:r>
+        <w:t xml:space="preserve"> </w:t>
+      </w:r>
+      <w:proofErr w:type="spellStart"/>
+      <w:r>
+        <w:t>l’attribut</w:t>
+      </w:r>
+      <w:proofErr w:type="spellEnd"/>
+      <w:r>
+        <w:t xml:space="preserve"> </w:t>
       </w:r>
       <w:r>
         <w:rPr>
@@ -360,14 +1424,46 @@
         <w:t xml:space="preserve">target </w:t>
       </w:r>
       <w:r>
-        <w:t xml:space="preserve">et sa valeur </w:t>
-      </w:r>
-      <w:r>
-        <w:rPr>
-          <w:b/>
-          <w:bCs/>
-        </w:rPr>
-        <w:t>“_blank”</w:t>
+        <w:t xml:space="preserve">et </w:t>
+      </w:r>
+      <w:proofErr w:type="spellStart"/>
+      <w:r>
+        <w:t>sa</w:t>
+      </w:r>
+      <w:proofErr w:type="spellEnd"/>
+      <w:r>
+        <w:t xml:space="preserve"> </w:t>
+      </w:r>
+      <w:proofErr w:type="spellStart"/>
+      <w:r>
+        <w:t>valeur</w:t>
+      </w:r>
+      <w:proofErr w:type="spellEnd"/>
+      <w:r>
+        <w:t xml:space="preserve"> </w:t>
+      </w:r>
+      <w:r>
+        <w:rPr>
+          <w:b/>
+          <w:bCs/>
+        </w:rPr>
+        <w:t>“_</w:t>
+      </w:r>
+      <w:proofErr w:type="spellStart"/>
+      <w:r>
+        <w:rPr>
+          <w:b/>
+          <w:bCs/>
+        </w:rPr>
+        <w:t>blank</w:t>
+      </w:r>
+      <w:proofErr w:type="spellEnd"/>
+      <w:r>
+        <w:rPr>
+          <w:b/>
+          <w:bCs/>
+        </w:rPr>
+        <w:t>”</w:t>
       </w:r>
       <w:r>
         <w:t>.</w:t>
@@ -402,17 +1498,49 @@
           <w:b/>
           <w:bCs/>
         </w:rPr>
-        <w:t>1) Les liens internes</w:t>
+        <w:t xml:space="preserve">1) Les </w:t>
+      </w:r>
+      <w:proofErr w:type="spellStart"/>
+      <w:r>
+        <w:rPr>
+          <w:b/>
+          <w:bCs/>
+        </w:rPr>
+        <w:t>liens</w:t>
+      </w:r>
+      <w:proofErr w:type="spellEnd"/>
+      <w:r>
+        <w:rPr>
+          <w:b/>
+          <w:bCs/>
+        </w:rPr>
+        <w:t xml:space="preserve"> internes</w:t>
       </w:r>
     </w:p>
     <w:p>
       <w:r>
         <w:tab/>
-        <w:t xml:space="preserve">Pour créer </w:t>
+      </w:r>
+      <w:proofErr w:type="spellStart"/>
+      <w:r>
+        <w:t>Pour</w:t>
+      </w:r>
+      <w:proofErr w:type="spellEnd"/>
+      <w:r>
+        <w:t xml:space="preserve"> </w:t>
+      </w:r>
+      <w:proofErr w:type="spellStart"/>
+      <w:r>
+        <w:t>créer</w:t>
+      </w:r>
+      <w:proofErr w:type="spellEnd"/>
+      <w:r>
+        <w:t xml:space="preserve"> </w:t>
       </w:r>
       <w:r>
         <w:t xml:space="preserve">des </w:t>
       </w:r>
+      <w:proofErr w:type="spellStart"/>
       <w:r>
         <w:rPr>
           <w:b/>
@@ -420,6 +1548,7 @@
         </w:rPr>
         <w:t>liens</w:t>
       </w:r>
+      <w:proofErr w:type="spellEnd"/>
       <w:r>
         <w:rPr>
           <w:b/>
@@ -428,40 +1557,225 @@
         <w:t xml:space="preserve"> internes</w:t>
       </w:r>
       <w:r>
-        <w:t>, on</w:t>
-      </w:r>
+        <w:t xml:space="preserve">, </w:t>
+      </w:r>
+      <w:proofErr w:type="spellStart"/>
+      <w:r>
+        <w:t>on</w:t>
+      </w:r>
+      <w:proofErr w:type="spellEnd"/>
       <w:r>
         <w:t xml:space="preserve"> </w:t>
       </w:r>
       <w:r>
         <w:t xml:space="preserve">va </w:t>
       </w:r>
+      <w:proofErr w:type="spellStart"/>
       <w:r>
         <w:t>utiliser</w:t>
       </w:r>
-      <w:r>
-        <w:t xml:space="preserve"> un chemin qu’on appelle relatif. Ce qui veut dire </w:t>
+      <w:proofErr w:type="spellEnd"/>
+      <w:r>
+        <w:t xml:space="preserve"> un </w:t>
+      </w:r>
+      <w:proofErr w:type="spellStart"/>
+      <w:r>
+        <w:t>chemin</w:t>
+      </w:r>
+      <w:proofErr w:type="spellEnd"/>
+      <w:r>
+        <w:t xml:space="preserve"> </w:t>
+      </w:r>
+      <w:proofErr w:type="spellStart"/>
+      <w:r>
+        <w:t>qu’on</w:t>
+      </w:r>
+      <w:proofErr w:type="spellEnd"/>
+      <w:r>
+        <w:t xml:space="preserve"> </w:t>
+      </w:r>
+      <w:proofErr w:type="spellStart"/>
+      <w:r>
+        <w:t>appelle</w:t>
+      </w:r>
+      <w:proofErr w:type="spellEnd"/>
+      <w:r>
+        <w:t xml:space="preserve"> </w:t>
+      </w:r>
+      <w:proofErr w:type="spellStart"/>
+      <w:r>
+        <w:t>relatif</w:t>
+      </w:r>
+      <w:proofErr w:type="spellEnd"/>
+      <w:r>
+        <w:t xml:space="preserve">. Ce qui </w:t>
+      </w:r>
+      <w:proofErr w:type="spellStart"/>
+      <w:r>
+        <w:t>veut</w:t>
+      </w:r>
+      <w:proofErr w:type="spellEnd"/>
+      <w:r>
+        <w:t xml:space="preserve"> </w:t>
+      </w:r>
+      <w:proofErr w:type="spellStart"/>
+      <w:r>
+        <w:t>dire</w:t>
+      </w:r>
+      <w:proofErr w:type="spellEnd"/>
+      <w:r>
+        <w:t xml:space="preserve"> </w:t>
       </w:r>
       <w:r>
         <w:t>en</w:t>
       </w:r>
       <w:r>
-        <w:t xml:space="preserve"> fait qu’on va situer la page vers laquelle on veut faire </w:t>
+        <w:t xml:space="preserve"> </w:t>
+      </w:r>
+      <w:proofErr w:type="spellStart"/>
+      <w:r>
+        <w:t>fait</w:t>
+      </w:r>
+      <w:proofErr w:type="spellEnd"/>
+      <w:r>
+        <w:t xml:space="preserve"> </w:t>
+      </w:r>
+      <w:proofErr w:type="spellStart"/>
+      <w:r>
+        <w:t>qu’on</w:t>
+      </w:r>
+      <w:proofErr w:type="spellEnd"/>
+      <w:r>
+        <w:t xml:space="preserve"> va </w:t>
+      </w:r>
+      <w:proofErr w:type="spellStart"/>
+      <w:r>
+        <w:t>situer</w:t>
+      </w:r>
+      <w:proofErr w:type="spellEnd"/>
+      <w:r>
+        <w:t xml:space="preserve"> la page </w:t>
+      </w:r>
+      <w:proofErr w:type="spellStart"/>
+      <w:r>
+        <w:t>vers</w:t>
+      </w:r>
+      <w:proofErr w:type="spellEnd"/>
+      <w:r>
+        <w:t xml:space="preserve"> </w:t>
+      </w:r>
+      <w:proofErr w:type="spellStart"/>
+      <w:r>
+        <w:t>laquelle</w:t>
+      </w:r>
+      <w:proofErr w:type="spellEnd"/>
+      <w:r>
+        <w:t xml:space="preserve"> </w:t>
+      </w:r>
+      <w:proofErr w:type="spellStart"/>
+      <w:r>
+        <w:t>on</w:t>
+      </w:r>
+      <w:proofErr w:type="spellEnd"/>
+      <w:r>
+        <w:t xml:space="preserve"> </w:t>
+      </w:r>
+      <w:proofErr w:type="spellStart"/>
+      <w:r>
+        <w:t>veut</w:t>
+      </w:r>
+      <w:proofErr w:type="spellEnd"/>
+      <w:r>
+        <w:t xml:space="preserve"> faire </w:t>
       </w:r>
       <w:r>
         <w:t>un</w:t>
       </w:r>
       <w:r>
-        <w:t xml:space="preserve"> lien </w:t>
-      </w:r>
-      <w:r>
-        <w:t>relativement (càd par rapport) à la page où l’on veut faire un lien.</w:t>
-      </w:r>
-      <w:r>
-        <w:t xml:space="preserve"> </w:t>
-      </w:r>
-      <w:r>
-        <w:t xml:space="preserve">Alors, il y a </w:t>
+        <w:t xml:space="preserve"> </w:t>
+      </w:r>
+      <w:proofErr w:type="spellStart"/>
+      <w:r>
+        <w:t>lien</w:t>
+      </w:r>
+      <w:proofErr w:type="spellEnd"/>
+      <w:r>
+        <w:t xml:space="preserve"> </w:t>
+      </w:r>
+      <w:proofErr w:type="spellStart"/>
+      <w:r>
+        <w:t>relativement</w:t>
+      </w:r>
+      <w:proofErr w:type="spellEnd"/>
+      <w:r>
+        <w:t xml:space="preserve"> (</w:t>
+      </w:r>
+      <w:proofErr w:type="spellStart"/>
+      <w:r>
+        <w:t>càd</w:t>
+      </w:r>
+      <w:proofErr w:type="spellEnd"/>
+      <w:r>
+        <w:t xml:space="preserve"> par </w:t>
+      </w:r>
+      <w:proofErr w:type="spellStart"/>
+      <w:r>
+        <w:t>rapport</w:t>
+      </w:r>
+      <w:proofErr w:type="spellEnd"/>
+      <w:r>
+        <w:t xml:space="preserve">) à la page </w:t>
+      </w:r>
+      <w:proofErr w:type="spellStart"/>
+      <w:r>
+        <w:t>où</w:t>
+      </w:r>
+      <w:proofErr w:type="spellEnd"/>
+      <w:r>
+        <w:t xml:space="preserve"> </w:t>
+      </w:r>
+      <w:proofErr w:type="spellStart"/>
+      <w:r>
+        <w:t>l’on</w:t>
+      </w:r>
+      <w:proofErr w:type="spellEnd"/>
+      <w:r>
+        <w:t xml:space="preserve"> </w:t>
+      </w:r>
+      <w:proofErr w:type="spellStart"/>
+      <w:r>
+        <w:t>veut</w:t>
+      </w:r>
+      <w:proofErr w:type="spellEnd"/>
+      <w:r>
+        <w:t xml:space="preserve"> faire un </w:t>
+      </w:r>
+      <w:proofErr w:type="spellStart"/>
+      <w:r>
+        <w:t>lien</w:t>
+      </w:r>
+      <w:proofErr w:type="spellEnd"/>
+      <w:r>
+        <w:t>.</w:t>
+      </w:r>
+      <w:r>
+        <w:t xml:space="preserve"> </w:t>
+      </w:r>
+      <w:proofErr w:type="spellStart"/>
+      <w:r>
+        <w:t>Alors</w:t>
+      </w:r>
+      <w:proofErr w:type="spellEnd"/>
+      <w:r>
+        <w:t xml:space="preserve">, </w:t>
+      </w:r>
+      <w:proofErr w:type="spellStart"/>
+      <w:r>
+        <w:t>il</w:t>
+      </w:r>
+      <w:proofErr w:type="spellEnd"/>
+      <w:r>
+        <w:t xml:space="preserve"> y a </w:t>
       </w:r>
       <w:r>
         <w:rPr>
@@ -471,7 +1785,31 @@
         <w:t>3 cas</w:t>
       </w:r>
       <w:r>
-        <w:t xml:space="preserve"> à distinguer (pour le lien interne): </w:t>
+        <w:t xml:space="preserve"> à </w:t>
+      </w:r>
+      <w:proofErr w:type="spellStart"/>
+      <w:r>
+        <w:t>distinguer</w:t>
+      </w:r>
+      <w:proofErr w:type="spellEnd"/>
+      <w:r>
+        <w:t xml:space="preserve"> (</w:t>
+      </w:r>
+      <w:proofErr w:type="spellStart"/>
+      <w:r>
+        <w:t>pour</w:t>
+      </w:r>
+      <w:proofErr w:type="spellEnd"/>
+      <w:r>
+        <w:t xml:space="preserve"> le </w:t>
+      </w:r>
+      <w:proofErr w:type="spellStart"/>
+      <w:r>
+        <w:t>lien</w:t>
+      </w:r>
+      <w:proofErr w:type="spellEnd"/>
+      <w:r>
+        <w:t xml:space="preserve"> interne): </w:t>
       </w:r>
     </w:p>
     <w:p>
@@ -483,45 +1821,415 @@
         <w:t>1° Le premier cas:</w:t>
       </w:r>
       <w:r>
-        <w:t xml:space="preserve"> le cas où les deux pages web, donc la page où l’on v</w:t>
+        <w:t xml:space="preserve"> le cas </w:t>
+      </w:r>
+      <w:proofErr w:type="spellStart"/>
+      <w:r>
+        <w:t>où</w:t>
+      </w:r>
+      <w:proofErr w:type="spellEnd"/>
+      <w:r>
+        <w:t xml:space="preserve"> les </w:t>
+      </w:r>
+      <w:proofErr w:type="spellStart"/>
+      <w:r>
+        <w:t>deux</w:t>
+      </w:r>
+      <w:proofErr w:type="spellEnd"/>
+      <w:r>
+        <w:t xml:space="preserve"> </w:t>
+      </w:r>
+      <w:proofErr w:type="spellStart"/>
+      <w:r>
+        <w:t>pages</w:t>
+      </w:r>
+      <w:proofErr w:type="spellEnd"/>
+      <w:r>
+        <w:t xml:space="preserve"> web, </w:t>
+      </w:r>
+      <w:proofErr w:type="spellStart"/>
+      <w:r>
+        <w:t>donc</w:t>
+      </w:r>
+      <w:proofErr w:type="spellEnd"/>
+      <w:r>
+        <w:t xml:space="preserve"> la page </w:t>
+      </w:r>
+      <w:proofErr w:type="spellStart"/>
+      <w:r>
+        <w:t>où</w:t>
+      </w:r>
+      <w:proofErr w:type="spellEnd"/>
+      <w:r>
+        <w:t xml:space="preserve"> </w:t>
+      </w:r>
+      <w:proofErr w:type="spellStart"/>
+      <w:r>
+        <w:t>l’on</w:t>
+      </w:r>
+      <w:proofErr w:type="spellEnd"/>
+      <w:r>
+        <w:t xml:space="preserve"> </w:t>
+      </w:r>
+      <w:proofErr w:type="spellStart"/>
+      <w:r>
+        <w:t>v</w:t>
       </w:r>
       <w:r>
         <w:t>eut</w:t>
       </w:r>
-      <w:r>
-        <w:t xml:space="preserve"> faire un lien et celle vers laquelle on fait un lien, sont dans le même dossier.</w:t>
-      </w:r>
-      <w:r>
-        <w:t xml:space="preserve"> Alors, dans ce cas on précise simplement le nom de la page dans l’attribut href </w:t>
+      <w:proofErr w:type="spellEnd"/>
+      <w:r>
+        <w:t xml:space="preserve"> faire un </w:t>
+      </w:r>
+      <w:proofErr w:type="spellStart"/>
+      <w:r>
+        <w:t>lien</w:t>
+      </w:r>
+      <w:proofErr w:type="spellEnd"/>
+      <w:r>
+        <w:t xml:space="preserve"> et </w:t>
+      </w:r>
+      <w:proofErr w:type="spellStart"/>
+      <w:r>
+        <w:t>celle</w:t>
+      </w:r>
+      <w:proofErr w:type="spellEnd"/>
+      <w:r>
+        <w:t xml:space="preserve"> </w:t>
+      </w:r>
+      <w:proofErr w:type="spellStart"/>
+      <w:r>
+        <w:t>vers</w:t>
+      </w:r>
+      <w:proofErr w:type="spellEnd"/>
+      <w:r>
+        <w:t xml:space="preserve"> </w:t>
+      </w:r>
+      <w:proofErr w:type="spellStart"/>
+      <w:r>
+        <w:t>laquelle</w:t>
+      </w:r>
+      <w:proofErr w:type="spellEnd"/>
+      <w:r>
+        <w:t xml:space="preserve"> </w:t>
+      </w:r>
+      <w:proofErr w:type="spellStart"/>
+      <w:r>
+        <w:t>on</w:t>
+      </w:r>
+      <w:proofErr w:type="spellEnd"/>
+      <w:r>
+        <w:t xml:space="preserve"> </w:t>
+      </w:r>
+      <w:proofErr w:type="spellStart"/>
+      <w:r>
+        <w:t>fait</w:t>
+      </w:r>
+      <w:proofErr w:type="spellEnd"/>
+      <w:r>
+        <w:t xml:space="preserve"> un </w:t>
+      </w:r>
+      <w:proofErr w:type="spellStart"/>
+      <w:r>
+        <w:t>lien</w:t>
+      </w:r>
+      <w:proofErr w:type="spellEnd"/>
+      <w:r>
+        <w:t xml:space="preserve">, </w:t>
+      </w:r>
+      <w:proofErr w:type="spellStart"/>
+      <w:r>
+        <w:t>sont</w:t>
+      </w:r>
+      <w:proofErr w:type="spellEnd"/>
+      <w:r>
+        <w:t xml:space="preserve"> </w:t>
+      </w:r>
+      <w:proofErr w:type="spellStart"/>
+      <w:r>
+        <w:t>dans</w:t>
+      </w:r>
+      <w:proofErr w:type="spellEnd"/>
+      <w:r>
+        <w:t xml:space="preserve"> le </w:t>
+      </w:r>
+      <w:proofErr w:type="spellStart"/>
+      <w:r>
+        <w:t>même</w:t>
+      </w:r>
+      <w:proofErr w:type="spellEnd"/>
+      <w:r>
+        <w:t xml:space="preserve"> dossier.</w:t>
+      </w:r>
+      <w:r>
+        <w:t xml:space="preserve"> </w:t>
+      </w:r>
+      <w:proofErr w:type="spellStart"/>
+      <w:r>
+        <w:t>Alors</w:t>
+      </w:r>
+      <w:proofErr w:type="spellEnd"/>
+      <w:r>
+        <w:t xml:space="preserve">, </w:t>
+      </w:r>
+      <w:proofErr w:type="spellStart"/>
+      <w:r>
+        <w:t>dans</w:t>
+      </w:r>
+      <w:proofErr w:type="spellEnd"/>
+      <w:r>
+        <w:t xml:space="preserve"> ce cas </w:t>
+      </w:r>
+      <w:proofErr w:type="spellStart"/>
+      <w:r>
+        <w:t>on</w:t>
+      </w:r>
+      <w:proofErr w:type="spellEnd"/>
+      <w:r>
+        <w:t xml:space="preserve"> </w:t>
+      </w:r>
+      <w:proofErr w:type="spellStart"/>
+      <w:r>
+        <w:t>précise</w:t>
+      </w:r>
+      <w:proofErr w:type="spellEnd"/>
+      <w:r>
+        <w:t xml:space="preserve"> </w:t>
+      </w:r>
+      <w:proofErr w:type="spellStart"/>
+      <w:r>
+        <w:t>simplement</w:t>
+      </w:r>
+      <w:proofErr w:type="spellEnd"/>
+      <w:r>
+        <w:t xml:space="preserve"> le </w:t>
+      </w:r>
+      <w:proofErr w:type="spellStart"/>
+      <w:r>
+        <w:t>nom</w:t>
+      </w:r>
+      <w:proofErr w:type="spellEnd"/>
+      <w:r>
+        <w:t xml:space="preserve"> de la page </w:t>
+      </w:r>
+      <w:proofErr w:type="spellStart"/>
+      <w:r>
+        <w:t>dans</w:t>
+      </w:r>
+      <w:proofErr w:type="spellEnd"/>
+      <w:r>
+        <w:t xml:space="preserve"> </w:t>
+      </w:r>
+      <w:proofErr w:type="spellStart"/>
+      <w:r>
+        <w:t>l’attribut</w:t>
+      </w:r>
+      <w:proofErr w:type="spellEnd"/>
+      <w:r>
+        <w:t xml:space="preserve"> </w:t>
+      </w:r>
+      <w:proofErr w:type="spellStart"/>
+      <w:r>
+        <w:t>href</w:t>
+      </w:r>
+      <w:proofErr w:type="spellEnd"/>
+      <w:r>
+        <w:t xml:space="preserve"> </w:t>
       </w:r>
       <w:r>
         <w:t>en</w:t>
       </w:r>
       <w:r>
-        <w:t xml:space="preserve"> valeur</w:t>
-      </w:r>
+        <w:t xml:space="preserve"> </w:t>
+      </w:r>
+      <w:proofErr w:type="spellStart"/>
+      <w:r>
+        <w:t>valeur</w:t>
+      </w:r>
+      <w:proofErr w:type="spellEnd"/>
       <w:r>
         <w:t xml:space="preserve"> (</w:t>
       </w:r>
-      <w:r>
-        <w:rPr>
-          <w:b/>
-          <w:bCs/>
-        </w:rPr>
-        <w:t>comme ceci href= “page2.html”)</w:t>
+      <w:proofErr w:type="spellStart"/>
+      <w:r>
+        <w:rPr>
+          <w:b/>
+          <w:bCs/>
+        </w:rPr>
+        <w:t>comme</w:t>
+      </w:r>
+      <w:proofErr w:type="spellEnd"/>
+      <w:r>
+        <w:rPr>
+          <w:b/>
+          <w:bCs/>
+        </w:rPr>
+        <w:t xml:space="preserve"> </w:t>
+      </w:r>
+      <w:proofErr w:type="spellStart"/>
+      <w:r>
+        <w:rPr>
+          <w:b/>
+          <w:bCs/>
+        </w:rPr>
+        <w:t>ceci</w:t>
+      </w:r>
+      <w:proofErr w:type="spellEnd"/>
+      <w:r>
+        <w:rPr>
+          <w:b/>
+          <w:bCs/>
+        </w:rPr>
+        <w:t xml:space="preserve"> </w:t>
+      </w:r>
+      <w:proofErr w:type="spellStart"/>
+      <w:r>
+        <w:rPr>
+          <w:b/>
+          <w:bCs/>
+        </w:rPr>
+        <w:t>href</w:t>
+      </w:r>
+      <w:proofErr w:type="spellEnd"/>
+      <w:r>
+        <w:rPr>
+          <w:b/>
+          <w:bCs/>
+        </w:rPr>
+        <w:t>= “page2.html”)</w:t>
       </w:r>
       <w:r>
         <w:t xml:space="preserve">; </w:t>
       </w:r>
-      <w:r>
-        <w:t xml:space="preserve">donc, </w:t>
-      </w:r>
+      <w:proofErr w:type="spellStart"/>
+      <w:r>
+        <w:t>donc</w:t>
+      </w:r>
+      <w:proofErr w:type="spellEnd"/>
+      <w:r>
+        <w:t xml:space="preserve">, </w:t>
+      </w:r>
+      <w:proofErr w:type="spellStart"/>
       <w:r>
         <w:rPr>
           <w:color w:val="0070C0"/>
         </w:rPr>
-        <w:t>vous pouvez mttre le nom de la page vers laquelle vous vouez faire un lien</w:t>
-      </w:r>
+        <w:t>vous</w:t>
+      </w:r>
+      <w:proofErr w:type="spellEnd"/>
+      <w:r>
+        <w:rPr>
+          <w:color w:val="0070C0"/>
+        </w:rPr>
+        <w:t xml:space="preserve"> </w:t>
+      </w:r>
+      <w:proofErr w:type="spellStart"/>
+      <w:r>
+        <w:rPr>
+          <w:color w:val="0070C0"/>
+        </w:rPr>
+        <w:t>pouvez</w:t>
+      </w:r>
+      <w:proofErr w:type="spellEnd"/>
+      <w:r>
+        <w:rPr>
+          <w:color w:val="0070C0"/>
+        </w:rPr>
+        <w:t xml:space="preserve"> </w:t>
+      </w:r>
+      <w:proofErr w:type="spellStart"/>
+      <w:r>
+        <w:rPr>
+          <w:color w:val="0070C0"/>
+        </w:rPr>
+        <w:t>mttre</w:t>
+      </w:r>
+      <w:proofErr w:type="spellEnd"/>
+      <w:r>
+        <w:rPr>
+          <w:color w:val="0070C0"/>
+        </w:rPr>
+        <w:t xml:space="preserve"> le </w:t>
+      </w:r>
+      <w:proofErr w:type="spellStart"/>
+      <w:r>
+        <w:rPr>
+          <w:color w:val="0070C0"/>
+        </w:rPr>
+        <w:t>nom</w:t>
+      </w:r>
+      <w:proofErr w:type="spellEnd"/>
+      <w:r>
+        <w:rPr>
+          <w:color w:val="0070C0"/>
+        </w:rPr>
+        <w:t xml:space="preserve"> de la page </w:t>
+      </w:r>
+      <w:proofErr w:type="spellStart"/>
+      <w:r>
+        <w:rPr>
+          <w:color w:val="0070C0"/>
+        </w:rPr>
+        <w:t>vers</w:t>
+      </w:r>
+      <w:proofErr w:type="spellEnd"/>
+      <w:r>
+        <w:rPr>
+          <w:color w:val="0070C0"/>
+        </w:rPr>
+        <w:t xml:space="preserve"> </w:t>
+      </w:r>
+      <w:proofErr w:type="spellStart"/>
+      <w:r>
+        <w:rPr>
+          <w:color w:val="0070C0"/>
+        </w:rPr>
+        <w:t>laquelle</w:t>
+      </w:r>
+      <w:proofErr w:type="spellEnd"/>
+      <w:r>
+        <w:rPr>
+          <w:color w:val="0070C0"/>
+        </w:rPr>
+        <w:t xml:space="preserve"> </w:t>
+      </w:r>
+      <w:proofErr w:type="spellStart"/>
+      <w:r>
+        <w:rPr>
+          <w:color w:val="0070C0"/>
+        </w:rPr>
+        <w:t>vous</w:t>
+      </w:r>
+      <w:proofErr w:type="spellEnd"/>
+      <w:r>
+        <w:rPr>
+          <w:color w:val="0070C0"/>
+        </w:rPr>
+        <w:t xml:space="preserve"> </w:t>
+      </w:r>
+      <w:proofErr w:type="spellStart"/>
+      <w:r>
+        <w:rPr>
+          <w:color w:val="0070C0"/>
+        </w:rPr>
+        <w:t>vouez</w:t>
+      </w:r>
+      <w:proofErr w:type="spellEnd"/>
+      <w:r>
+        <w:rPr>
+          <w:color w:val="0070C0"/>
+        </w:rPr>
+        <w:t xml:space="preserve"> faire un </w:t>
+      </w:r>
+      <w:proofErr w:type="spellStart"/>
+      <w:r>
+        <w:rPr>
+          <w:color w:val="0070C0"/>
+        </w:rPr>
+        <w:t>lien</w:t>
+      </w:r>
+      <w:proofErr w:type="spellEnd"/>
       <w:r>
         <w:t>.</w:t>
       </w:r>
@@ -533,26 +2241,264 @@
           <w:bCs/>
         </w:rPr>
         <w:lastRenderedPageBreak/>
-        <w:t>2° Le deuxième cas</w:t>
+        <w:t xml:space="preserve">2° Le </w:t>
+      </w:r>
+      <w:proofErr w:type="spellStart"/>
+      <w:r>
+        <w:rPr>
+          <w:b/>
+          <w:bCs/>
+        </w:rPr>
+        <w:t>deuxième</w:t>
+      </w:r>
+      <w:proofErr w:type="spellEnd"/>
+      <w:r>
+        <w:rPr>
+          <w:b/>
+          <w:bCs/>
+        </w:rPr>
+        <w:t xml:space="preserve"> cas</w:t>
       </w:r>
       <w:r>
         <w:t xml:space="preserve">: </w:t>
       </w:r>
       <w:r>
-        <w:t xml:space="preserve"> c’est </w:t>
+        <w:t xml:space="preserve"> </w:t>
+      </w:r>
+      <w:proofErr w:type="spellStart"/>
+      <w:r>
+        <w:t>c’est</w:t>
+      </w:r>
+      <w:proofErr w:type="spellEnd"/>
+      <w:r>
+        <w:t xml:space="preserve"> </w:t>
       </w:r>
       <w:r>
         <w:t xml:space="preserve">le cas </w:t>
       </w:r>
-      <w:r>
-        <w:t>dans lequel la page vers laquelle on veut faire un lien se trouve en sous-dossier. Alors, il faudra donc en tenir compte dans la valeur de l’attribut href et l’indiquer (</w:t>
-      </w:r>
-      <w:r>
-        <w:rPr>
-          <w:b/>
-          <w:bCs/>
-        </w:rPr>
-        <w:t>comme ceci: href=”sous-dossier/page2.html”)</w:t>
+      <w:proofErr w:type="spellStart"/>
+      <w:r>
+        <w:t>dans</w:t>
+      </w:r>
+      <w:proofErr w:type="spellEnd"/>
+      <w:r>
+        <w:t xml:space="preserve"> </w:t>
+      </w:r>
+      <w:proofErr w:type="spellStart"/>
+      <w:r>
+        <w:t>lequel</w:t>
+      </w:r>
+      <w:proofErr w:type="spellEnd"/>
+      <w:r>
+        <w:t xml:space="preserve"> la page </w:t>
+      </w:r>
+      <w:proofErr w:type="spellStart"/>
+      <w:r>
+        <w:t>vers</w:t>
+      </w:r>
+      <w:proofErr w:type="spellEnd"/>
+      <w:r>
+        <w:t xml:space="preserve"> </w:t>
+      </w:r>
+      <w:proofErr w:type="spellStart"/>
+      <w:r>
+        <w:t>laquelle</w:t>
+      </w:r>
+      <w:proofErr w:type="spellEnd"/>
+      <w:r>
+        <w:t xml:space="preserve"> </w:t>
+      </w:r>
+      <w:proofErr w:type="spellStart"/>
+      <w:r>
+        <w:t>on</w:t>
+      </w:r>
+      <w:proofErr w:type="spellEnd"/>
+      <w:r>
+        <w:t xml:space="preserve"> </w:t>
+      </w:r>
+      <w:proofErr w:type="spellStart"/>
+      <w:r>
+        <w:t>veut</w:t>
+      </w:r>
+      <w:proofErr w:type="spellEnd"/>
+      <w:r>
+        <w:t xml:space="preserve"> faire un </w:t>
+      </w:r>
+      <w:proofErr w:type="spellStart"/>
+      <w:r>
+        <w:t>lien</w:t>
+      </w:r>
+      <w:proofErr w:type="spellEnd"/>
+      <w:r>
+        <w:t xml:space="preserve"> se </w:t>
+      </w:r>
+      <w:proofErr w:type="spellStart"/>
+      <w:r>
+        <w:t>trouve</w:t>
+      </w:r>
+      <w:proofErr w:type="spellEnd"/>
+      <w:r>
+        <w:t xml:space="preserve"> en </w:t>
+      </w:r>
+      <w:proofErr w:type="spellStart"/>
+      <w:r>
+        <w:t>sous</w:t>
+      </w:r>
+      <w:proofErr w:type="spellEnd"/>
+      <w:r>
+        <w:t xml:space="preserve">-dossier. </w:t>
+      </w:r>
+      <w:proofErr w:type="spellStart"/>
+      <w:r>
+        <w:t>Alors</w:t>
+      </w:r>
+      <w:proofErr w:type="spellEnd"/>
+      <w:r>
+        <w:t xml:space="preserve">, </w:t>
+      </w:r>
+      <w:proofErr w:type="spellStart"/>
+      <w:r>
+        <w:t>il</w:t>
+      </w:r>
+      <w:proofErr w:type="spellEnd"/>
+      <w:r>
+        <w:t xml:space="preserve"> </w:t>
+      </w:r>
+      <w:proofErr w:type="spellStart"/>
+      <w:r>
+        <w:t>faudra</w:t>
+      </w:r>
+      <w:proofErr w:type="spellEnd"/>
+      <w:r>
+        <w:t xml:space="preserve"> </w:t>
+      </w:r>
+      <w:proofErr w:type="spellStart"/>
+      <w:r>
+        <w:t>donc</w:t>
+      </w:r>
+      <w:proofErr w:type="spellEnd"/>
+      <w:r>
+        <w:t xml:space="preserve"> en </w:t>
+      </w:r>
+      <w:proofErr w:type="spellStart"/>
+      <w:r>
+        <w:t>tenir</w:t>
+      </w:r>
+      <w:proofErr w:type="spellEnd"/>
+      <w:r>
+        <w:t xml:space="preserve"> </w:t>
+      </w:r>
+      <w:proofErr w:type="spellStart"/>
+      <w:r>
+        <w:t>compte</w:t>
+      </w:r>
+      <w:proofErr w:type="spellEnd"/>
+      <w:r>
+        <w:t xml:space="preserve"> </w:t>
+      </w:r>
+      <w:proofErr w:type="spellStart"/>
+      <w:r>
+        <w:t>dans</w:t>
+      </w:r>
+      <w:proofErr w:type="spellEnd"/>
+      <w:r>
+        <w:t xml:space="preserve"> la </w:t>
+      </w:r>
+      <w:proofErr w:type="spellStart"/>
+      <w:r>
+        <w:t>valeur</w:t>
+      </w:r>
+      <w:proofErr w:type="spellEnd"/>
+      <w:r>
+        <w:t xml:space="preserve"> de </w:t>
+      </w:r>
+      <w:proofErr w:type="spellStart"/>
+      <w:r>
+        <w:t>l’attribut</w:t>
+      </w:r>
+      <w:proofErr w:type="spellEnd"/>
+      <w:r>
+        <w:t xml:space="preserve"> </w:t>
+      </w:r>
+      <w:proofErr w:type="spellStart"/>
+      <w:r>
+        <w:t>href</w:t>
+      </w:r>
+      <w:proofErr w:type="spellEnd"/>
+      <w:r>
+        <w:t xml:space="preserve"> et </w:t>
+      </w:r>
+      <w:proofErr w:type="spellStart"/>
+      <w:r>
+        <w:t>l’indiquer</w:t>
+      </w:r>
+      <w:proofErr w:type="spellEnd"/>
+      <w:r>
+        <w:t xml:space="preserve"> (</w:t>
+      </w:r>
+      <w:proofErr w:type="spellStart"/>
+      <w:r>
+        <w:rPr>
+          <w:b/>
+          <w:bCs/>
+        </w:rPr>
+        <w:t>comme</w:t>
+      </w:r>
+      <w:proofErr w:type="spellEnd"/>
+      <w:r>
+        <w:rPr>
+          <w:b/>
+          <w:bCs/>
+        </w:rPr>
+        <w:t xml:space="preserve"> </w:t>
+      </w:r>
+      <w:proofErr w:type="spellStart"/>
+      <w:r>
+        <w:rPr>
+          <w:b/>
+          <w:bCs/>
+        </w:rPr>
+        <w:t>ceci</w:t>
+      </w:r>
+      <w:proofErr w:type="spellEnd"/>
+      <w:r>
+        <w:rPr>
+          <w:b/>
+          <w:bCs/>
+        </w:rPr>
+        <w:t xml:space="preserve">: </w:t>
+      </w:r>
+      <w:proofErr w:type="spellStart"/>
+      <w:r>
+        <w:rPr>
+          <w:b/>
+          <w:bCs/>
+        </w:rPr>
+        <w:t>href</w:t>
+      </w:r>
+      <w:proofErr w:type="spellEnd"/>
+      <w:r>
+        <w:rPr>
+          <w:b/>
+          <w:bCs/>
+        </w:rPr>
+        <w:t>=”</w:t>
+      </w:r>
+      <w:proofErr w:type="spellStart"/>
+      <w:r>
+        <w:rPr>
+          <w:b/>
+          <w:bCs/>
+        </w:rPr>
+        <w:t>sous</w:t>
+      </w:r>
+      <w:proofErr w:type="spellEnd"/>
+      <w:r>
+        <w:rPr>
+          <w:b/>
+          <w:bCs/>
+        </w:rPr>
+        <w:t>-dossier/page2.html”)</w:t>
       </w:r>
     </w:p>
     <w:p>
@@ -561,17 +2507,194 @@
           <w:b/>
           <w:bCs/>
         </w:rPr>
-        <w:t>3° Le troisième et dernier cas</w:t>
-      </w:r>
-      <w:r>
-        <w:t xml:space="preserve">: le as où la page vers laquelle on veut faire un lien se trouve dans un dossier parent. Alors, dans ce cas on va ajouter </w:t>
-      </w:r>
-      <w:r>
-        <w:rPr>
-          <w:b/>
-          <w:bCs/>
-        </w:rPr>
-        <w:t>deux points(..) et un slash (/),</w:t>
+        <w:t xml:space="preserve">3° Le </w:t>
+      </w:r>
+      <w:proofErr w:type="spellStart"/>
+      <w:r>
+        <w:rPr>
+          <w:b/>
+          <w:bCs/>
+        </w:rPr>
+        <w:t>troisième</w:t>
+      </w:r>
+      <w:proofErr w:type="spellEnd"/>
+      <w:r>
+        <w:rPr>
+          <w:b/>
+          <w:bCs/>
+        </w:rPr>
+        <w:t xml:space="preserve"> et </w:t>
+      </w:r>
+      <w:proofErr w:type="spellStart"/>
+      <w:r>
+        <w:rPr>
+          <w:b/>
+          <w:bCs/>
+        </w:rPr>
+        <w:t>dernier</w:t>
+      </w:r>
+      <w:proofErr w:type="spellEnd"/>
+      <w:r>
+        <w:rPr>
+          <w:b/>
+          <w:bCs/>
+        </w:rPr>
+        <w:t xml:space="preserve"> cas</w:t>
+      </w:r>
+      <w:r>
+        <w:t xml:space="preserve">: le as </w:t>
+      </w:r>
+      <w:proofErr w:type="spellStart"/>
+      <w:r>
+        <w:t>où</w:t>
+      </w:r>
+      <w:proofErr w:type="spellEnd"/>
+      <w:r>
+        <w:t xml:space="preserve"> la page </w:t>
+      </w:r>
+      <w:proofErr w:type="spellStart"/>
+      <w:r>
+        <w:t>vers</w:t>
+      </w:r>
+      <w:proofErr w:type="spellEnd"/>
+      <w:r>
+        <w:t xml:space="preserve"> </w:t>
+      </w:r>
+      <w:proofErr w:type="spellStart"/>
+      <w:r>
+        <w:t>laquelle</w:t>
+      </w:r>
+      <w:proofErr w:type="spellEnd"/>
+      <w:r>
+        <w:t xml:space="preserve"> </w:t>
+      </w:r>
+      <w:proofErr w:type="spellStart"/>
+      <w:r>
+        <w:t>on</w:t>
+      </w:r>
+      <w:proofErr w:type="spellEnd"/>
+      <w:r>
+        <w:t xml:space="preserve"> </w:t>
+      </w:r>
+      <w:proofErr w:type="spellStart"/>
+      <w:r>
+        <w:t>veut</w:t>
+      </w:r>
+      <w:proofErr w:type="spellEnd"/>
+      <w:r>
+        <w:t xml:space="preserve"> faire un </w:t>
+      </w:r>
+      <w:proofErr w:type="spellStart"/>
+      <w:r>
+        <w:t>lien</w:t>
+      </w:r>
+      <w:proofErr w:type="spellEnd"/>
+      <w:r>
+        <w:t xml:space="preserve"> se </w:t>
+      </w:r>
+      <w:proofErr w:type="spellStart"/>
+      <w:r>
+        <w:t>trouve</w:t>
+      </w:r>
+      <w:proofErr w:type="spellEnd"/>
+      <w:r>
+        <w:t xml:space="preserve"> </w:t>
+      </w:r>
+      <w:proofErr w:type="spellStart"/>
+      <w:r>
+        <w:t>dans</w:t>
+      </w:r>
+      <w:proofErr w:type="spellEnd"/>
+      <w:r>
+        <w:t xml:space="preserve"> un dossier </w:t>
+      </w:r>
+      <w:proofErr w:type="spellStart"/>
+      <w:r>
+        <w:t>parent</w:t>
+      </w:r>
+      <w:proofErr w:type="spellEnd"/>
+      <w:r>
+        <w:t xml:space="preserve">. </w:t>
+      </w:r>
+      <w:proofErr w:type="spellStart"/>
+      <w:r>
+        <w:t>Alors</w:t>
+      </w:r>
+      <w:proofErr w:type="spellEnd"/>
+      <w:r>
+        <w:t xml:space="preserve">, </w:t>
+      </w:r>
+      <w:proofErr w:type="spellStart"/>
+      <w:r>
+        <w:t>dans</w:t>
+      </w:r>
+      <w:proofErr w:type="spellEnd"/>
+      <w:r>
+        <w:t xml:space="preserve"> ce cas </w:t>
+      </w:r>
+      <w:proofErr w:type="spellStart"/>
+      <w:r>
+        <w:t>on</w:t>
+      </w:r>
+      <w:proofErr w:type="spellEnd"/>
+      <w:r>
+        <w:t xml:space="preserve"> va </w:t>
+      </w:r>
+      <w:proofErr w:type="spellStart"/>
+      <w:r>
+        <w:t>ajouter</w:t>
+      </w:r>
+      <w:proofErr w:type="spellEnd"/>
+      <w:r>
+        <w:t xml:space="preserve"> </w:t>
+      </w:r>
+      <w:proofErr w:type="spellStart"/>
+      <w:r>
+        <w:rPr>
+          <w:b/>
+          <w:bCs/>
+        </w:rPr>
+        <w:t>deux</w:t>
+      </w:r>
+      <w:proofErr w:type="spellEnd"/>
+      <w:r>
+        <w:rPr>
+          <w:b/>
+          <w:bCs/>
+        </w:rPr>
+        <w:t xml:space="preserve"> </w:t>
+      </w:r>
+      <w:proofErr w:type="spellStart"/>
+      <w:r>
+        <w:rPr>
+          <w:b/>
+          <w:bCs/>
+        </w:rPr>
+        <w:t>points</w:t>
+      </w:r>
+      <w:proofErr w:type="spellEnd"/>
+      <w:r>
+        <w:rPr>
+          <w:b/>
+          <w:bCs/>
+        </w:rPr>
+        <w:t xml:space="preserve">(..) et un </w:t>
+      </w:r>
+      <w:proofErr w:type="spellStart"/>
+      <w:r>
+        <w:rPr>
+          <w:b/>
+          <w:bCs/>
+        </w:rPr>
+        <w:t>slash</w:t>
+      </w:r>
+      <w:proofErr w:type="spellEnd"/>
+      <w:r>
+        <w:rPr>
+          <w:b/>
+          <w:bCs/>
+        </w:rPr>
+        <w:t xml:space="preserve"> (/),</w:t>
       </w:r>
       <w:r>
         <w:t xml:space="preserve"> </w:t>
@@ -580,27 +2703,2041 @@
         <w:rPr>
           <w:color w:val="0070C0"/>
         </w:rPr>
-        <w:t xml:space="preserve">et on pourra ajouter au tant de fois deux points et le slash qu’il y aura les niveaux de parenté entre la page qu’on souhaite atteindre et la </w:t>
-      </w:r>
+        <w:t xml:space="preserve">et </w:t>
+      </w:r>
+      <w:proofErr w:type="spellStart"/>
       <w:r>
         <w:rPr>
           <w:color w:val="0070C0"/>
         </w:rPr>
+        <w:t>on</w:t>
+      </w:r>
+      <w:proofErr w:type="spellEnd"/>
+      <w:r>
+        <w:rPr>
+          <w:color w:val="0070C0"/>
+        </w:rPr>
+        <w:t xml:space="preserve"> </w:t>
+      </w:r>
+      <w:proofErr w:type="spellStart"/>
+      <w:r>
+        <w:rPr>
+          <w:color w:val="0070C0"/>
+        </w:rPr>
+        <w:t>pourra</w:t>
+      </w:r>
+      <w:proofErr w:type="spellEnd"/>
+      <w:r>
+        <w:rPr>
+          <w:color w:val="0070C0"/>
+        </w:rPr>
+        <w:t xml:space="preserve"> </w:t>
+      </w:r>
+      <w:proofErr w:type="spellStart"/>
+      <w:r>
+        <w:rPr>
+          <w:color w:val="0070C0"/>
+        </w:rPr>
+        <w:t>ajouter</w:t>
+      </w:r>
+      <w:proofErr w:type="spellEnd"/>
+      <w:r>
+        <w:rPr>
+          <w:color w:val="0070C0"/>
+        </w:rPr>
+        <w:t xml:space="preserve"> </w:t>
+      </w:r>
+      <w:proofErr w:type="spellStart"/>
+      <w:r>
+        <w:rPr>
+          <w:color w:val="0070C0"/>
+        </w:rPr>
+        <w:t>au</w:t>
+      </w:r>
+      <w:proofErr w:type="spellEnd"/>
+      <w:r>
+        <w:rPr>
+          <w:color w:val="0070C0"/>
+        </w:rPr>
+        <w:t xml:space="preserve"> </w:t>
+      </w:r>
+      <w:proofErr w:type="spellStart"/>
+      <w:r>
+        <w:rPr>
+          <w:color w:val="0070C0"/>
+        </w:rPr>
+        <w:t>tant</w:t>
+      </w:r>
+      <w:proofErr w:type="spellEnd"/>
+      <w:r>
+        <w:rPr>
+          <w:color w:val="0070C0"/>
+        </w:rPr>
+        <w:t xml:space="preserve"> de </w:t>
+      </w:r>
+      <w:proofErr w:type="spellStart"/>
+      <w:r>
+        <w:rPr>
+          <w:color w:val="0070C0"/>
+        </w:rPr>
+        <w:t>fois</w:t>
+      </w:r>
+      <w:proofErr w:type="spellEnd"/>
+      <w:r>
+        <w:rPr>
+          <w:color w:val="0070C0"/>
+        </w:rPr>
+        <w:t xml:space="preserve"> </w:t>
+      </w:r>
+      <w:proofErr w:type="spellStart"/>
+      <w:r>
+        <w:rPr>
+          <w:color w:val="0070C0"/>
+        </w:rPr>
+        <w:t>deux</w:t>
+      </w:r>
+      <w:proofErr w:type="spellEnd"/>
+      <w:r>
+        <w:rPr>
+          <w:color w:val="0070C0"/>
+        </w:rPr>
+        <w:t xml:space="preserve"> </w:t>
+      </w:r>
+      <w:proofErr w:type="spellStart"/>
+      <w:r>
+        <w:rPr>
+          <w:color w:val="0070C0"/>
+        </w:rPr>
+        <w:t>points</w:t>
+      </w:r>
+      <w:proofErr w:type="spellEnd"/>
+      <w:r>
+        <w:rPr>
+          <w:color w:val="0070C0"/>
+        </w:rPr>
+        <w:t xml:space="preserve"> et le </w:t>
+      </w:r>
+      <w:proofErr w:type="spellStart"/>
+      <w:r>
+        <w:rPr>
+          <w:color w:val="0070C0"/>
+        </w:rPr>
+        <w:t>slash</w:t>
+      </w:r>
+      <w:proofErr w:type="spellEnd"/>
+      <w:r>
+        <w:rPr>
+          <w:color w:val="0070C0"/>
+        </w:rPr>
+        <w:t xml:space="preserve"> </w:t>
+      </w:r>
+      <w:proofErr w:type="spellStart"/>
+      <w:r>
+        <w:rPr>
+          <w:color w:val="0070C0"/>
+        </w:rPr>
+        <w:t>qu’il</w:t>
+      </w:r>
+      <w:proofErr w:type="spellEnd"/>
+      <w:r>
+        <w:rPr>
+          <w:color w:val="0070C0"/>
+        </w:rPr>
+        <w:t xml:space="preserve"> y aura les </w:t>
+      </w:r>
+      <w:proofErr w:type="spellStart"/>
+      <w:r>
+        <w:rPr>
+          <w:color w:val="0070C0"/>
+        </w:rPr>
+        <w:t>niveaux</w:t>
+      </w:r>
+      <w:proofErr w:type="spellEnd"/>
+      <w:r>
+        <w:rPr>
+          <w:color w:val="0070C0"/>
+        </w:rPr>
+        <w:t xml:space="preserve"> de </w:t>
+      </w:r>
+      <w:proofErr w:type="spellStart"/>
+      <w:r>
+        <w:rPr>
+          <w:color w:val="0070C0"/>
+        </w:rPr>
+        <w:t>parenté</w:t>
+      </w:r>
+      <w:proofErr w:type="spellEnd"/>
+      <w:r>
+        <w:rPr>
+          <w:color w:val="0070C0"/>
+        </w:rPr>
+        <w:t xml:space="preserve"> entre la page </w:t>
+      </w:r>
+      <w:proofErr w:type="spellStart"/>
+      <w:r>
+        <w:rPr>
+          <w:color w:val="0070C0"/>
+        </w:rPr>
+        <w:t>qu’on</w:t>
+      </w:r>
+      <w:proofErr w:type="spellEnd"/>
+      <w:r>
+        <w:rPr>
+          <w:color w:val="0070C0"/>
+        </w:rPr>
+        <w:t xml:space="preserve"> </w:t>
+      </w:r>
+      <w:proofErr w:type="spellStart"/>
+      <w:r>
+        <w:rPr>
+          <w:color w:val="0070C0"/>
+        </w:rPr>
+        <w:t>souhaite</w:t>
+      </w:r>
+      <w:proofErr w:type="spellEnd"/>
+      <w:r>
+        <w:rPr>
+          <w:color w:val="0070C0"/>
+        </w:rPr>
+        <w:t xml:space="preserve"> </w:t>
+      </w:r>
+      <w:proofErr w:type="spellStart"/>
+      <w:r>
+        <w:rPr>
+          <w:color w:val="0070C0"/>
+        </w:rPr>
+        <w:t>atteindre</w:t>
+      </w:r>
+      <w:proofErr w:type="spellEnd"/>
+      <w:r>
+        <w:rPr>
+          <w:color w:val="0070C0"/>
+        </w:rPr>
+        <w:t xml:space="preserve"> et la </w:t>
+      </w:r>
+      <w:r>
+        <w:rPr>
+          <w:color w:val="0070C0"/>
+        </w:rPr>
         <w:t>page sur</w:t>
       </w:r>
       <w:r>
         <w:rPr>
           <w:color w:val="0070C0"/>
         </w:rPr>
-        <w:t xml:space="preserve"> laquelle on est</w:t>
-      </w:r>
+        <w:t xml:space="preserve"> </w:t>
+      </w:r>
+      <w:proofErr w:type="spellStart"/>
+      <w:r>
+        <w:rPr>
+          <w:color w:val="0070C0"/>
+        </w:rPr>
+        <w:t>laquelle</w:t>
+      </w:r>
+      <w:proofErr w:type="spellEnd"/>
+      <w:r>
+        <w:rPr>
+          <w:color w:val="0070C0"/>
+        </w:rPr>
+        <w:t xml:space="preserve"> </w:t>
+      </w:r>
+      <w:proofErr w:type="spellStart"/>
+      <w:r>
+        <w:rPr>
+          <w:color w:val="0070C0"/>
+        </w:rPr>
+        <w:t>on</w:t>
+      </w:r>
+      <w:proofErr w:type="spellEnd"/>
+      <w:r>
+        <w:rPr>
+          <w:color w:val="0070C0"/>
+        </w:rPr>
+        <w:t xml:space="preserve"> </w:t>
+      </w:r>
+      <w:proofErr w:type="spellStart"/>
+      <w:r>
+        <w:rPr>
+          <w:color w:val="0070C0"/>
+        </w:rPr>
+        <w:t>est</w:t>
+      </w:r>
+      <w:proofErr w:type="spellEnd"/>
       <w:r>
         <w:t>.</w:t>
       </w:r>
     </w:p>
     <w:p>
-      <w:r>
-        <w:t xml:space="preserve">Alors, c’est tout. Illustrons cela avec un exemple. Pour cela on va créer 3 dossiers. </w:t>
+      <w:proofErr w:type="spellStart"/>
+      <w:r>
+        <w:t>Alors</w:t>
+      </w:r>
+      <w:proofErr w:type="spellEnd"/>
+      <w:r>
+        <w:t xml:space="preserve">, </w:t>
+      </w:r>
+      <w:proofErr w:type="spellStart"/>
+      <w:r>
+        <w:t>c’est</w:t>
+      </w:r>
+      <w:proofErr w:type="spellEnd"/>
+      <w:r>
+        <w:t xml:space="preserve"> </w:t>
+      </w:r>
+      <w:proofErr w:type="spellStart"/>
+      <w:r>
+        <w:t>tout</w:t>
+      </w:r>
+      <w:proofErr w:type="spellEnd"/>
+      <w:r>
+        <w:t xml:space="preserve">. </w:t>
+      </w:r>
+      <w:proofErr w:type="spellStart"/>
+      <w:r>
+        <w:t>Illustrons</w:t>
+      </w:r>
+      <w:proofErr w:type="spellEnd"/>
+      <w:r>
+        <w:t xml:space="preserve"> cela </w:t>
+      </w:r>
+      <w:proofErr w:type="spellStart"/>
+      <w:r>
+        <w:t>avec</w:t>
+      </w:r>
+      <w:proofErr w:type="spellEnd"/>
+      <w:r>
+        <w:t xml:space="preserve"> un </w:t>
+      </w:r>
+      <w:proofErr w:type="spellStart"/>
+      <w:r>
+        <w:t>exemple</w:t>
+      </w:r>
+      <w:proofErr w:type="spellEnd"/>
+      <w:r>
+        <w:t xml:space="preserve">. </w:t>
+      </w:r>
+      <w:proofErr w:type="spellStart"/>
+      <w:r>
+        <w:t>Pour</w:t>
+      </w:r>
+      <w:proofErr w:type="spellEnd"/>
+      <w:r>
+        <w:t xml:space="preserve"> cela </w:t>
+      </w:r>
+      <w:proofErr w:type="spellStart"/>
+      <w:r>
+        <w:t>on</w:t>
+      </w:r>
+      <w:proofErr w:type="spellEnd"/>
+      <w:r>
+        <w:t xml:space="preserve"> va </w:t>
+      </w:r>
+      <w:proofErr w:type="spellStart"/>
+      <w:r>
+        <w:t>créer</w:t>
+      </w:r>
+      <w:proofErr w:type="spellEnd"/>
+      <w:r>
+        <w:t xml:space="preserve"> 3 dossiers. </w:t>
+      </w:r>
+    </w:p>
+    <w:p/>
+    <w:p>
+      <w:pPr>
+        <w:rPr>
+          <w:b/>
+          <w:bCs/>
+          <w:sz w:val="28"/>
+          <w:szCs w:val="28"/>
+        </w:rPr>
+      </w:pPr>
+      <w:r>
+        <w:rPr>
+          <w:b/>
+          <w:bCs/>
+          <w:sz w:val="28"/>
+          <w:szCs w:val="28"/>
+        </w:rPr>
+        <w:t>LES FONDATIONS DU CSS (59:35’)</w:t>
+      </w:r>
+    </w:p>
+    <w:p>
+      <w:proofErr w:type="spellStart"/>
+      <w:r>
+        <w:t>Tout</w:t>
+      </w:r>
+      <w:proofErr w:type="spellEnd"/>
+      <w:r>
+        <w:t xml:space="preserve"> </w:t>
+      </w:r>
+      <w:proofErr w:type="spellStart"/>
+      <w:r>
+        <w:t>d’abord</w:t>
+      </w:r>
+      <w:proofErr w:type="spellEnd"/>
+      <w:r>
+        <w:t xml:space="preserve">, </w:t>
+      </w:r>
+      <w:proofErr w:type="spellStart"/>
+      <w:r>
+        <w:t>nous</w:t>
+      </w:r>
+      <w:proofErr w:type="spellEnd"/>
+      <w:r>
+        <w:t xml:space="preserve"> </w:t>
+      </w:r>
+      <w:proofErr w:type="spellStart"/>
+      <w:r>
+        <w:t>allons</w:t>
+      </w:r>
+      <w:proofErr w:type="spellEnd"/>
+      <w:r>
+        <w:t xml:space="preserve"> </w:t>
+      </w:r>
+      <w:proofErr w:type="spellStart"/>
+      <w:r>
+        <w:t>commencer</w:t>
+      </w:r>
+      <w:proofErr w:type="spellEnd"/>
+      <w:r>
+        <w:t xml:space="preserve">, </w:t>
+      </w:r>
+      <w:proofErr w:type="spellStart"/>
+      <w:r>
+        <w:t>comme</w:t>
+      </w:r>
+      <w:proofErr w:type="spellEnd"/>
+      <w:r>
+        <w:t xml:space="preserve"> </w:t>
+      </w:r>
+      <w:proofErr w:type="spellStart"/>
+      <w:r>
+        <w:t>nous</w:t>
+      </w:r>
+      <w:proofErr w:type="spellEnd"/>
+      <w:r>
+        <w:t xml:space="preserve"> </w:t>
+      </w:r>
+      <w:proofErr w:type="spellStart"/>
+      <w:r>
+        <w:t>l’avons</w:t>
+      </w:r>
+      <w:proofErr w:type="spellEnd"/>
+      <w:r>
+        <w:t xml:space="preserve"> </w:t>
+      </w:r>
+      <w:proofErr w:type="spellStart"/>
+      <w:r>
+        <w:t>fait</w:t>
+      </w:r>
+      <w:proofErr w:type="spellEnd"/>
+      <w:r>
+        <w:t xml:space="preserve"> </w:t>
+      </w:r>
+      <w:proofErr w:type="spellStart"/>
+      <w:r>
+        <w:t>avec</w:t>
+      </w:r>
+      <w:proofErr w:type="spellEnd"/>
+      <w:r>
+        <w:t xml:space="preserve"> le HTML, </w:t>
+      </w:r>
+      <w:proofErr w:type="spellStart"/>
+      <w:r>
+        <w:t>avec</w:t>
+      </w:r>
+      <w:proofErr w:type="spellEnd"/>
+      <w:r>
+        <w:t xml:space="preserve"> </w:t>
+      </w:r>
+      <w:proofErr w:type="spellStart"/>
+      <w:r>
+        <w:t>quelques</w:t>
+      </w:r>
+      <w:proofErr w:type="spellEnd"/>
+      <w:r>
+        <w:t xml:space="preserve"> </w:t>
+      </w:r>
+      <w:proofErr w:type="spellStart"/>
+      <w:r>
+        <w:t>éléments</w:t>
+      </w:r>
+      <w:proofErr w:type="spellEnd"/>
+      <w:r>
+        <w:t xml:space="preserve"> de</w:t>
+      </w:r>
+      <w:r>
+        <w:t>s</w:t>
+      </w:r>
+      <w:r>
+        <w:t xml:space="preserve"> </w:t>
+      </w:r>
+      <w:proofErr w:type="spellStart"/>
+      <w:r>
+        <w:t>vocabulaire</w:t>
+      </w:r>
+      <w:r>
+        <w:t>s</w:t>
+      </w:r>
+      <w:proofErr w:type="spellEnd"/>
+      <w:r>
+        <w:t xml:space="preserve"> et </w:t>
+      </w:r>
+      <w:proofErr w:type="spellStart"/>
+      <w:r>
+        <w:t>avec</w:t>
+      </w:r>
+      <w:proofErr w:type="spellEnd"/>
+      <w:r>
+        <w:t xml:space="preserve"> </w:t>
+      </w:r>
+      <w:r>
+        <w:t xml:space="preserve">ces </w:t>
+      </w:r>
+      <w:proofErr w:type="spellStart"/>
+      <w:r>
+        <w:t>trois</w:t>
+      </w:r>
+      <w:proofErr w:type="spellEnd"/>
+      <w:r>
+        <w:t xml:space="preserve"> termes: </w:t>
+      </w:r>
+      <w:r>
+        <w:rPr>
+          <w:b/>
+          <w:bCs/>
+        </w:rPr>
+        <w:t>SÉLECTEURS, ROPRIÉTÉS ET VALEURS</w:t>
+      </w:r>
+      <w:r>
+        <w:t>.</w:t>
+      </w:r>
+    </w:p>
+    <w:p/>
+    <w:p>
+      <w:pPr>
+        <w:pStyle w:val="Prrafodelista"/>
+        <w:numPr>
+          <w:ilvl w:val="0"/>
+          <w:numId w:val="4"/>
+        </w:numPr>
+      </w:pPr>
+      <w:r>
+        <w:t xml:space="preserve">Un </w:t>
+      </w:r>
+      <w:proofErr w:type="spellStart"/>
+      <w:r>
+        <w:t>sélecteur</w:t>
+      </w:r>
+      <w:proofErr w:type="spellEnd"/>
+      <w:r>
+        <w:t xml:space="preserve"> </w:t>
+      </w:r>
+      <w:proofErr w:type="spellStart"/>
+      <w:r>
+        <w:t>détermine</w:t>
+      </w:r>
+      <w:proofErr w:type="spellEnd"/>
+      <w:r>
+        <w:t xml:space="preserve"> à </w:t>
+      </w:r>
+      <w:proofErr w:type="spellStart"/>
+      <w:r>
+        <w:t>quel</w:t>
+      </w:r>
+      <w:proofErr w:type="spellEnd"/>
+      <w:r>
+        <w:t xml:space="preserve"> </w:t>
+      </w:r>
+      <w:proofErr w:type="spellStart"/>
+      <w:r>
+        <w:t>élément</w:t>
+      </w:r>
+      <w:proofErr w:type="spellEnd"/>
+      <w:r>
+        <w:t xml:space="preserve"> un </w:t>
+      </w:r>
+      <w:proofErr w:type="spellStart"/>
+      <w:r>
+        <w:t>style</w:t>
+      </w:r>
+      <w:proofErr w:type="spellEnd"/>
+      <w:r>
+        <w:t xml:space="preserve"> </w:t>
+      </w:r>
+      <w:proofErr w:type="spellStart"/>
+      <w:r>
+        <w:t>doit</w:t>
+      </w:r>
+      <w:proofErr w:type="spellEnd"/>
+      <w:r>
+        <w:t xml:space="preserve"> </w:t>
+      </w:r>
+      <w:proofErr w:type="spellStart"/>
+      <w:r>
+        <w:t>être</w:t>
+      </w:r>
+      <w:proofErr w:type="spellEnd"/>
+      <w:r>
+        <w:t xml:space="preserve"> </w:t>
+      </w:r>
+      <w:proofErr w:type="spellStart"/>
+      <w:r>
+        <w:t>appliqué</w:t>
+      </w:r>
+      <w:proofErr w:type="spellEnd"/>
+      <w:r>
+        <w:t>.</w:t>
+      </w:r>
+    </w:p>
+    <w:p>
+      <w:pPr>
+        <w:pStyle w:val="Prrafodelista"/>
+      </w:pPr>
+      <w:r>
+        <w:t xml:space="preserve">Par </w:t>
+      </w:r>
+      <w:proofErr w:type="spellStart"/>
+      <w:r>
+        <w:t>exemple</w:t>
+      </w:r>
+      <w:proofErr w:type="spellEnd"/>
+      <w:r>
+        <w:t xml:space="preserve">, p </w:t>
+      </w:r>
+      <w:proofErr w:type="spellStart"/>
+      <w:r>
+        <w:t>est</w:t>
+      </w:r>
+      <w:proofErr w:type="spellEnd"/>
+      <w:r>
+        <w:t xml:space="preserve"> un </w:t>
+      </w:r>
+      <w:proofErr w:type="spellStart"/>
+      <w:r>
+        <w:t>sélecteur</w:t>
+      </w:r>
+      <w:proofErr w:type="spellEnd"/>
+      <w:r>
+        <w:t>.</w:t>
+      </w:r>
+      <w:r>
+        <w:t xml:space="preserve"> Dans ce cas, cela </w:t>
+      </w:r>
+      <w:proofErr w:type="spellStart"/>
+      <w:r>
+        <w:t>sugnifie</w:t>
+      </w:r>
+      <w:proofErr w:type="spellEnd"/>
+      <w:r>
+        <w:t xml:space="preserve"> que je </w:t>
+      </w:r>
+      <w:proofErr w:type="spellStart"/>
+      <w:r>
+        <w:t>doit</w:t>
+      </w:r>
+      <w:proofErr w:type="spellEnd"/>
+      <w:r>
+        <w:t xml:space="preserve"> </w:t>
+      </w:r>
+      <w:proofErr w:type="spellStart"/>
+      <w:r>
+        <w:t>appliquer</w:t>
+      </w:r>
+      <w:proofErr w:type="spellEnd"/>
+      <w:r>
+        <w:t xml:space="preserve"> un </w:t>
+      </w:r>
+      <w:proofErr w:type="spellStart"/>
+      <w:r>
+        <w:t>style</w:t>
+      </w:r>
+      <w:proofErr w:type="spellEnd"/>
+      <w:r>
+        <w:t xml:space="preserve"> </w:t>
+      </w:r>
+      <w:proofErr w:type="spellStart"/>
+      <w:r>
+        <w:t>particulier</w:t>
+      </w:r>
+      <w:proofErr w:type="spellEnd"/>
+      <w:r>
+        <w:t xml:space="preserve"> à </w:t>
+      </w:r>
+      <w:proofErr w:type="spellStart"/>
+      <w:r>
+        <w:t>tout</w:t>
+      </w:r>
+      <w:proofErr w:type="spellEnd"/>
+      <w:r>
+        <w:t xml:space="preserve"> le </w:t>
+      </w:r>
+      <w:proofErr w:type="spellStart"/>
+      <w:r>
+        <w:t>paragraphe</w:t>
+      </w:r>
+      <w:proofErr w:type="spellEnd"/>
+      <w:r>
+        <w:t xml:space="preserve"> </w:t>
+      </w:r>
+    </w:p>
+    <w:p>
+      <w:pPr>
+        <w:pStyle w:val="Prrafodelista"/>
+        <w:numPr>
+          <w:ilvl w:val="0"/>
+          <w:numId w:val="4"/>
+        </w:numPr>
+      </w:pPr>
+      <w:r>
+        <w:t xml:space="preserve">Une </w:t>
+      </w:r>
+      <w:proofErr w:type="spellStart"/>
+      <w:r>
+        <w:t>propriété</w:t>
+      </w:r>
+      <w:proofErr w:type="spellEnd"/>
+      <w:r>
+        <w:t xml:space="preserve"> </w:t>
+      </w:r>
+      <w:proofErr w:type="spellStart"/>
+      <w:r>
+        <w:t>détermine</w:t>
+      </w:r>
+      <w:proofErr w:type="spellEnd"/>
+      <w:r>
+        <w:t xml:space="preserve"> le </w:t>
+      </w:r>
+      <w:proofErr w:type="spellStart"/>
+      <w:r>
+        <w:t>style</w:t>
+      </w:r>
+      <w:proofErr w:type="spellEnd"/>
+      <w:r>
+        <w:t xml:space="preserve"> qui va </w:t>
+      </w:r>
+      <w:proofErr w:type="spellStart"/>
+      <w:r>
+        <w:t>être</w:t>
+      </w:r>
+      <w:proofErr w:type="spellEnd"/>
+      <w:r>
+        <w:t xml:space="preserve"> </w:t>
+      </w:r>
+      <w:proofErr w:type="spellStart"/>
+      <w:r>
+        <w:t>appliqué</w:t>
+      </w:r>
+      <w:proofErr w:type="spellEnd"/>
+      <w:r>
+        <w:t xml:space="preserve"> à un </w:t>
+      </w:r>
+      <w:proofErr w:type="spellStart"/>
+      <w:r>
+        <w:t>élément</w:t>
+      </w:r>
+      <w:proofErr w:type="spellEnd"/>
+      <w:r>
+        <w:t xml:space="preserve"> (</w:t>
+      </w:r>
+      <w:proofErr w:type="spellStart"/>
+      <w:r>
+        <w:t>comme</w:t>
+      </w:r>
+      <w:proofErr w:type="spellEnd"/>
+      <w:r>
+        <w:t xml:space="preserve"> par </w:t>
+      </w:r>
+      <w:proofErr w:type="spellStart"/>
+      <w:r>
+        <w:t>exemple</w:t>
+      </w:r>
+      <w:proofErr w:type="spellEnd"/>
+      <w:r>
+        <w:t xml:space="preserve">, </w:t>
+      </w:r>
+      <w:proofErr w:type="spellStart"/>
+      <w:r>
+        <w:t>changer</w:t>
+      </w:r>
+      <w:proofErr w:type="spellEnd"/>
+      <w:r>
+        <w:t xml:space="preserve"> </w:t>
+      </w:r>
+      <w:proofErr w:type="spellStart"/>
+      <w:r>
+        <w:t>sa</w:t>
+      </w:r>
+      <w:proofErr w:type="spellEnd"/>
+      <w:r>
+        <w:t xml:space="preserve"> </w:t>
+      </w:r>
+      <w:proofErr w:type="spellStart"/>
+      <w:r>
+        <w:t>couleur</w:t>
+      </w:r>
+      <w:proofErr w:type="spellEnd"/>
+      <w:r>
+        <w:t xml:space="preserve">, </w:t>
+      </w:r>
+      <w:proofErr w:type="spellStart"/>
+      <w:r>
+        <w:t>changer</w:t>
+      </w:r>
+      <w:proofErr w:type="spellEnd"/>
+      <w:r>
+        <w:t xml:space="preserve"> </w:t>
+      </w:r>
+      <w:proofErr w:type="spellStart"/>
+      <w:r>
+        <w:t>sa</w:t>
+      </w:r>
+      <w:proofErr w:type="spellEnd"/>
+      <w:r>
+        <w:t xml:space="preserve"> </w:t>
+      </w:r>
+      <w:proofErr w:type="spellStart"/>
+      <w:r>
+        <w:t>taille</w:t>
+      </w:r>
+      <w:proofErr w:type="spellEnd"/>
+      <w:r>
+        <w:t xml:space="preserve">, la </w:t>
+      </w:r>
+      <w:proofErr w:type="spellStart"/>
+      <w:r>
+        <w:t>p</w:t>
+      </w:r>
+      <w:r>
+        <w:t>o</w:t>
+      </w:r>
+      <w:r>
+        <w:t>lice</w:t>
+      </w:r>
+      <w:proofErr w:type="spellEnd"/>
+      <w:r>
+        <w:t xml:space="preserve"> </w:t>
+      </w:r>
+      <w:proofErr w:type="spellStart"/>
+      <w:r>
+        <w:t>d’écriture</w:t>
+      </w:r>
+      <w:proofErr w:type="spellEnd"/>
+      <w:r>
+        <w:t xml:space="preserve">, </w:t>
+      </w:r>
+      <w:proofErr w:type="spellStart"/>
+      <w:r>
+        <w:t>ajouter</w:t>
+      </w:r>
+      <w:proofErr w:type="spellEnd"/>
+      <w:r>
+        <w:t xml:space="preserve"> une </w:t>
+      </w:r>
+      <w:proofErr w:type="spellStart"/>
+      <w:r>
+        <w:t>marge</w:t>
+      </w:r>
+      <w:proofErr w:type="spellEnd"/>
+      <w:r>
+        <w:t xml:space="preserve">, une </w:t>
+      </w:r>
+      <w:proofErr w:type="spellStart"/>
+      <w:r>
+        <w:t>bordure</w:t>
+      </w:r>
+      <w:proofErr w:type="spellEnd"/>
+      <w:r>
+        <w:t>).</w:t>
+      </w:r>
+    </w:p>
+    <w:p>
+      <w:pPr>
+        <w:pStyle w:val="Prrafodelista"/>
+        <w:numPr>
+          <w:ilvl w:val="0"/>
+          <w:numId w:val="4"/>
+        </w:numPr>
+      </w:pPr>
+      <w:r>
+        <w:t xml:space="preserve">Une </w:t>
+      </w:r>
+      <w:proofErr w:type="spellStart"/>
+      <w:r>
+        <w:t>valeur</w:t>
+      </w:r>
+      <w:proofErr w:type="spellEnd"/>
+      <w:r>
+        <w:t xml:space="preserve"> </w:t>
+      </w:r>
+      <w:proofErr w:type="spellStart"/>
+      <w:r>
+        <w:t>détermine</w:t>
+      </w:r>
+      <w:proofErr w:type="spellEnd"/>
+      <w:r>
+        <w:t xml:space="preserve"> le </w:t>
+      </w:r>
+      <w:proofErr w:type="spellStart"/>
+      <w:r>
+        <w:t>comportement</w:t>
+      </w:r>
+      <w:proofErr w:type="spellEnd"/>
+      <w:r>
+        <w:t xml:space="preserve"> </w:t>
+      </w:r>
+      <w:proofErr w:type="spellStart"/>
+      <w:r>
+        <w:t>d’une</w:t>
+      </w:r>
+      <w:proofErr w:type="spellEnd"/>
+      <w:r>
+        <w:t xml:space="preserve"> </w:t>
+      </w:r>
+      <w:proofErr w:type="spellStart"/>
+      <w:r>
+        <w:t>propiété</w:t>
+      </w:r>
+      <w:proofErr w:type="spellEnd"/>
+      <w:r>
+        <w:t>.</w:t>
+      </w:r>
+    </w:p>
+    <w:p>
+      <w:pPr>
+        <w:pStyle w:val="Prrafodelista"/>
+      </w:pPr>
+      <w:proofErr w:type="spellStart"/>
+      <w:r>
+        <w:t>Pour</w:t>
+      </w:r>
+      <w:proofErr w:type="spellEnd"/>
+      <w:r>
+        <w:t xml:space="preserve"> la </w:t>
+      </w:r>
+      <w:proofErr w:type="spellStart"/>
+      <w:r>
+        <w:t>propiété</w:t>
+      </w:r>
+      <w:proofErr w:type="spellEnd"/>
+      <w:r>
+        <w:t xml:space="preserve"> </w:t>
+      </w:r>
+      <w:proofErr w:type="spellStart"/>
+      <w:r>
+        <w:t>couleur</w:t>
+      </w:r>
+      <w:proofErr w:type="spellEnd"/>
+      <w:r>
+        <w:t xml:space="preserve">, par </w:t>
+      </w:r>
+      <w:proofErr w:type="spellStart"/>
+      <w:r>
+        <w:t>exemple</w:t>
+      </w:r>
+      <w:proofErr w:type="spellEnd"/>
+      <w:r>
+        <w:t xml:space="preserve">, </w:t>
+      </w:r>
+      <w:r>
+        <w:t xml:space="preserve">et bien </w:t>
+      </w:r>
+      <w:proofErr w:type="spellStart"/>
+      <w:r>
+        <w:t>ça</w:t>
+      </w:r>
+      <w:proofErr w:type="spellEnd"/>
+      <w:r>
+        <w:t xml:space="preserve"> va </w:t>
+      </w:r>
+      <w:proofErr w:type="spellStart"/>
+      <w:r>
+        <w:t>changer</w:t>
+      </w:r>
+      <w:proofErr w:type="spellEnd"/>
+      <w:r>
+        <w:t xml:space="preserve"> la </w:t>
+      </w:r>
+      <w:proofErr w:type="spellStart"/>
+      <w:r>
+        <w:t>couleur</w:t>
+      </w:r>
+      <w:proofErr w:type="spellEnd"/>
+      <w:r>
+        <w:t xml:space="preserve"> du </w:t>
+      </w:r>
+      <w:proofErr w:type="spellStart"/>
+      <w:r>
+        <w:t>texte</w:t>
+      </w:r>
+      <w:proofErr w:type="spellEnd"/>
+      <w:r>
+        <w:t xml:space="preserve">. La </w:t>
+      </w:r>
+      <w:proofErr w:type="spellStart"/>
+      <w:r>
+        <w:t>valeur</w:t>
+      </w:r>
+      <w:proofErr w:type="spellEnd"/>
+      <w:r>
+        <w:t xml:space="preserve"> </w:t>
+      </w:r>
+      <w:proofErr w:type="spellStart"/>
+      <w:r>
+        <w:t>peut</w:t>
+      </w:r>
+      <w:proofErr w:type="spellEnd"/>
+      <w:r>
+        <w:t xml:space="preserve"> </w:t>
+      </w:r>
+      <w:proofErr w:type="spellStart"/>
+      <w:r>
+        <w:t>être</w:t>
+      </w:r>
+      <w:proofErr w:type="spellEnd"/>
+      <w:r>
+        <w:t xml:space="preserve">: blue, red, </w:t>
+      </w:r>
+      <w:proofErr w:type="spellStart"/>
+      <w:r>
+        <w:t>green</w:t>
+      </w:r>
+      <w:proofErr w:type="spellEnd"/>
+      <w:r>
+        <w:t xml:space="preserve">, par </w:t>
+      </w:r>
+      <w:proofErr w:type="spellStart"/>
+      <w:r>
+        <w:t>exemple</w:t>
+      </w:r>
+      <w:proofErr w:type="spellEnd"/>
+      <w:r>
+        <w:t>.</w:t>
+      </w:r>
+    </w:p>
+    <w:p/>
+    <w:p>
+      <w:proofErr w:type="spellStart"/>
+      <w:r>
+        <w:t>Exemple</w:t>
+      </w:r>
+      <w:proofErr w:type="spellEnd"/>
+      <w:r>
+        <w:t>:</w:t>
+      </w:r>
+    </w:p>
+    <w:p>
+      <w:r>
+        <w:rPr>
+          <w:noProof/>
+          <w:color w:val="70AD47" w:themeColor="accent6"/>
+        </w:rPr>
+        <mc:AlternateContent>
+          <mc:Choice Requires="wps">
+            <w:drawing>
+              <wp:anchor distT="0" distB="0" distL="114300" distR="114300" simplePos="0" relativeHeight="251662336" behindDoc="0" locked="0" layoutInCell="1" allowOverlap="1" wp14:anchorId="42BCB920" wp14:editId="14BFC55C">
+                <wp:simplePos x="0" y="0"/>
+                <wp:positionH relativeFrom="column">
+                  <wp:posOffset>558165</wp:posOffset>
+                </wp:positionH>
+                <wp:positionV relativeFrom="paragraph">
+                  <wp:posOffset>90805</wp:posOffset>
+                </wp:positionV>
+                <wp:extent cx="285750" cy="9525"/>
+                <wp:effectExtent l="0" t="57150" r="38100" b="85725"/>
+                <wp:wrapNone/>
+                <wp:docPr id="5" name="Conector recto de flecha 5"/>
+                <wp:cNvGraphicFramePr/>
+                <a:graphic xmlns:a="http://schemas.openxmlformats.org/drawingml/2006/main">
+                  <a:graphicData uri="http://schemas.microsoft.com/office/word/2010/wordprocessingShape">
+                    <wps:wsp>
+                      <wps:cNvCnPr/>
+                      <wps:spPr>
+                        <a:xfrm>
+                          <a:off x="0" y="0"/>
+                          <a:ext cx="285750" cy="9525"/>
+                        </a:xfrm>
+                        <a:prstGeom prst="straightConnector1">
+                          <a:avLst/>
+                        </a:prstGeom>
+                        <a:ln>
+                          <a:tailEnd type="triangle"/>
+                        </a:ln>
+                      </wps:spPr>
+                      <wps:style>
+                        <a:lnRef idx="1">
+                          <a:schemeClr val="dk1"/>
+                        </a:lnRef>
+                        <a:fillRef idx="0">
+                          <a:schemeClr val="dk1"/>
+                        </a:fillRef>
+                        <a:effectRef idx="0">
+                          <a:schemeClr val="dk1"/>
+                        </a:effectRef>
+                        <a:fontRef idx="minor">
+                          <a:schemeClr val="tx1"/>
+                        </a:fontRef>
+                      </wps:style>
+                      <wps:bodyPr/>
+                    </wps:wsp>
+                  </a:graphicData>
+                </a:graphic>
+              </wp:anchor>
+            </w:drawing>
+          </mc:Choice>
+          <mc:Fallback>
+            <w:pict>
+              <v:shapetype w14:anchorId="454155BB" id="_x0000_t32" coordsize="21600,21600" o:spt="32" o:oned="t" path="m,l21600,21600e" filled="f">
+                <v:path arrowok="t" fillok="f" o:connecttype="none"/>
+                <o:lock v:ext="edit" shapetype="t"/>
+              </v:shapetype>
+              <v:shape id="Conector recto de flecha 5" o:spid="_x0000_s1026" type="#_x0000_t32" style="position:absolute;margin-left:43.95pt;margin-top:7.15pt;width:22.5pt;height:.75pt;z-index:251662336;visibility:visible;mso-wrap-style:square;mso-wrap-distance-left:9pt;mso-wrap-distance-top:0;mso-wrap-distance-right:9pt;mso-wrap-distance-bottom:0;mso-position-horizontal:absolute;mso-position-horizontal-relative:text;mso-position-vertical:absolute;mso-position-vertical-relative:text" o:gfxdata="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" strokecolor="black [3200]" strokeweight=".5pt">
+                <v:stroke endarrow="block" joinstyle="miter"/>
+              </v:shape>
+            </w:pict>
+          </mc:Fallback>
+        </mc:AlternateContent>
+      </w:r>
+      <w:proofErr w:type="spellStart"/>
+      <w:r>
+        <w:rPr>
+          <w:color w:val="70AD47" w:themeColor="accent6"/>
+        </w:rPr>
+        <w:t>Sélecteur</w:t>
+      </w:r>
+      <w:proofErr w:type="spellEnd"/>
+      <w:r>
+        <w:rPr>
+          <w:color w:val="70AD47" w:themeColor="accent6"/>
+        </w:rPr>
+        <w:t xml:space="preserve">      </w:t>
+      </w:r>
+      <w:r>
+        <w:rPr>
+          <w:color w:val="70AD47" w:themeColor="accent6"/>
+        </w:rPr>
+        <w:tab/>
+      </w:r>
+      <w:r>
+        <w:rPr>
+          <w:color w:val="70AD47" w:themeColor="accent6"/>
+        </w:rPr>
+        <w:t xml:space="preserve">p </w:t>
+      </w:r>
+      <w:r>
+        <w:t>{</w:t>
+      </w:r>
+    </w:p>
+    <w:p>
+      <w:r>
+        <w:rPr>
+          <w:noProof/>
+          <w:color w:val="FF0000"/>
+        </w:rPr>
+        <mc:AlternateContent>
+          <mc:Choice Requires="wps">
+            <w:drawing>
+              <wp:anchor distT="0" distB="0" distL="114300" distR="114300" simplePos="0" relativeHeight="251663360" behindDoc="0" locked="0" layoutInCell="1" allowOverlap="1" wp14:anchorId="0F09329B" wp14:editId="6E0F06B4">
+                <wp:simplePos x="0" y="0"/>
+                <wp:positionH relativeFrom="column">
+                  <wp:posOffset>1777365</wp:posOffset>
+                </wp:positionH>
+                <wp:positionV relativeFrom="paragraph">
+                  <wp:posOffset>82549</wp:posOffset>
+                </wp:positionV>
+                <wp:extent cx="1276350" cy="45719"/>
+                <wp:effectExtent l="19050" t="76200" r="19050" b="50165"/>
+                <wp:wrapNone/>
+                <wp:docPr id="6" name="Conector recto de flecha 6"/>
+                <wp:cNvGraphicFramePr/>
+                <a:graphic xmlns:a="http://schemas.openxmlformats.org/drawingml/2006/main">
+                  <a:graphicData uri="http://schemas.microsoft.com/office/word/2010/wordprocessingShape">
+                    <wps:wsp>
+                      <wps:cNvCnPr/>
+                      <wps:spPr>
+                        <a:xfrm flipH="1" flipV="1">
+                          <a:off x="0" y="0"/>
+                          <a:ext cx="1276350" cy="45719"/>
+                        </a:xfrm>
+                        <a:prstGeom prst="straightConnector1">
+                          <a:avLst/>
+                        </a:prstGeom>
+                        <a:ln>
+                          <a:tailEnd type="triangle"/>
+                        </a:ln>
+                      </wps:spPr>
+                      <wps:style>
+                        <a:lnRef idx="1">
+                          <a:schemeClr val="accent1"/>
+                        </a:lnRef>
+                        <a:fillRef idx="0">
+                          <a:schemeClr val="accent1"/>
+                        </a:fillRef>
+                        <a:effectRef idx="0">
+                          <a:schemeClr val="accent1"/>
+                        </a:effectRef>
+                        <a:fontRef idx="minor">
+                          <a:schemeClr val="tx1"/>
+                        </a:fontRef>
+                      </wps:style>
+                      <wps:bodyPr/>
+                    </wps:wsp>
+                  </a:graphicData>
+                </a:graphic>
+                <wp14:sizeRelH relativeFrom="margin">
+                  <wp14:pctWidth>0</wp14:pctWidth>
+                </wp14:sizeRelH>
+                <wp14:sizeRelV relativeFrom="margin">
+                  <wp14:pctHeight>0</wp14:pctHeight>
+                </wp14:sizeRelV>
+              </wp:anchor>
+            </w:drawing>
+          </mc:Choice>
+          <mc:Fallback>
+            <w:pict>
+              <v:shape w14:anchorId="669E6D5D" id="Conector recto de flecha 6" o:spid="_x0000_s1026" type="#_x0000_t32" style="position:absolute;margin-left:139.95pt;margin-top:6.5pt;width:100.5pt;height:3.6pt;flip:x y;z-index:251663360;visibility:visible;mso-wrap-style:square;mso-width-percent:0;mso-height-percent:0;mso-wrap-distance-left:9pt;mso-wrap-distance-top:0;mso-wrap-distance-right:9pt;mso-wrap-distance-bottom:0;mso-position-horizontal:absolute;mso-position-horizontal-relative:text;mso-position-vertical:absolute;mso-position-vertical-relative:text;mso-width-percent:0;mso-height-percent:0;mso-width-relative:margin;mso-height-relative:margin" o:gfxdata="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" strokecolor="#4472c4 [3204]" strokeweight=".5pt">
+                <v:stroke endarrow="block" joinstyle="miter"/>
+              </v:shape>
+            </w:pict>
+          </mc:Fallback>
+        </mc:AlternateContent>
+      </w:r>
+      <w:r>
+        <w:rPr>
+          <w:noProof/>
+          <w:color w:val="FF0000"/>
+        </w:rPr>
+        <mc:AlternateContent>
+          <mc:Choice Requires="wps">
+            <w:drawing>
+              <wp:anchor distT="0" distB="0" distL="114300" distR="114300" simplePos="0" relativeHeight="251665408" behindDoc="0" locked="0" layoutInCell="1" allowOverlap="1" wp14:anchorId="6F7D7E19" wp14:editId="69917518">
+                <wp:simplePos x="0" y="0"/>
+                <wp:positionH relativeFrom="column">
+                  <wp:posOffset>2139315</wp:posOffset>
+                </wp:positionH>
+                <wp:positionV relativeFrom="paragraph">
+                  <wp:posOffset>149225</wp:posOffset>
+                </wp:positionV>
+                <wp:extent cx="885825" cy="238125"/>
+                <wp:effectExtent l="38100" t="0" r="28575" b="66675"/>
+                <wp:wrapNone/>
+                <wp:docPr id="7" name="Conector recto de flecha 7"/>
+                <wp:cNvGraphicFramePr/>
+                <a:graphic xmlns:a="http://schemas.openxmlformats.org/drawingml/2006/main">
+                  <a:graphicData uri="http://schemas.microsoft.com/office/word/2010/wordprocessingShape">
+                    <wps:wsp>
+                      <wps:cNvCnPr/>
+                      <wps:spPr>
+                        <a:xfrm flipH="1">
+                          <a:off x="0" y="0"/>
+                          <a:ext cx="885825" cy="238125"/>
+                        </a:xfrm>
+                        <a:prstGeom prst="straightConnector1">
+                          <a:avLst/>
+                        </a:prstGeom>
+                        <a:ln>
+                          <a:tailEnd type="triangle"/>
+                        </a:ln>
+                      </wps:spPr>
+                      <wps:style>
+                        <a:lnRef idx="1">
+                          <a:schemeClr val="accent1"/>
+                        </a:lnRef>
+                        <a:fillRef idx="0">
+                          <a:schemeClr val="accent1"/>
+                        </a:fillRef>
+                        <a:effectRef idx="0">
+                          <a:schemeClr val="accent1"/>
+                        </a:effectRef>
+                        <a:fontRef idx="minor">
+                          <a:schemeClr val="tx1"/>
+                        </a:fontRef>
+                      </wps:style>
+                      <wps:bodyPr/>
+                    </wps:wsp>
+                  </a:graphicData>
+                </a:graphic>
+                <wp14:sizeRelH relativeFrom="margin">
+                  <wp14:pctWidth>0</wp14:pctWidth>
+                </wp14:sizeRelH>
+                <wp14:sizeRelV relativeFrom="margin">
+                  <wp14:pctHeight>0</wp14:pctHeight>
+                </wp14:sizeRelV>
+              </wp:anchor>
+            </w:drawing>
+          </mc:Choice>
+          <mc:Fallback>
+            <w:pict>
+              <v:shape w14:anchorId="190781D6" id="Conector recto de flecha 7" o:spid="_x0000_s1026" type="#_x0000_t32" style="position:absolute;margin-left:168.45pt;margin-top:11.75pt;width:69.75pt;height:18.75pt;flip:x;z-index:251665408;visibility:visible;mso-wrap-style:square;mso-width-percent:0;mso-height-percent:0;mso-wrap-distance-left:9pt;mso-wrap-distance-top:0;mso-wrap-distance-right:9pt;mso-wrap-distance-bottom:0;mso-position-horizontal:absolute;mso-position-horizontal-relative:text;mso-position-vertical:absolute;mso-position-vertical-relative:text;mso-width-percent:0;mso-height-percent:0;mso-width-relative:margin;mso-height-relative:margin" o:gfxdata="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" strokecolor="#4472c4 [3204]" strokeweight=".5pt">
+                <v:stroke endarrow="block" joinstyle="miter"/>
+              </v:shape>
+            </w:pict>
+          </mc:Fallback>
+        </mc:AlternateContent>
+      </w:r>
+      <w:r>
+        <w:rPr>
+          <w:noProof/>
+          <w:color w:val="FF0000"/>
+        </w:rPr>
+        <mc:AlternateContent>
+          <mc:Choice Requires="wps">
+            <w:drawing>
+              <wp:anchor distT="0" distB="0" distL="114300" distR="114300" simplePos="0" relativeHeight="251661312" behindDoc="0" locked="0" layoutInCell="1" allowOverlap="1" wp14:anchorId="3AE1FC98" wp14:editId="22759E79">
+                <wp:simplePos x="0" y="0"/>
+                <wp:positionH relativeFrom="column">
+                  <wp:posOffset>634365</wp:posOffset>
+                </wp:positionH>
+                <wp:positionV relativeFrom="paragraph">
+                  <wp:posOffset>206375</wp:posOffset>
+                </wp:positionV>
+                <wp:extent cx="561975" cy="152400"/>
+                <wp:effectExtent l="0" t="0" r="66675" b="76200"/>
+                <wp:wrapNone/>
+                <wp:docPr id="3" name="Conector recto de flecha 3"/>
+                <wp:cNvGraphicFramePr/>
+                <a:graphic xmlns:a="http://schemas.openxmlformats.org/drawingml/2006/main">
+                  <a:graphicData uri="http://schemas.microsoft.com/office/word/2010/wordprocessingShape">
+                    <wps:wsp>
+                      <wps:cNvCnPr/>
+                      <wps:spPr>
+                        <a:xfrm>
+                          <a:off x="0" y="0"/>
+                          <a:ext cx="561975" cy="152400"/>
+                        </a:xfrm>
+                        <a:prstGeom prst="straightConnector1">
+                          <a:avLst/>
+                        </a:prstGeom>
+                        <a:ln>
+                          <a:tailEnd type="triangle"/>
+                        </a:ln>
+                      </wps:spPr>
+                      <wps:style>
+                        <a:lnRef idx="1">
+                          <a:schemeClr val="accent2"/>
+                        </a:lnRef>
+                        <a:fillRef idx="0">
+                          <a:schemeClr val="accent2"/>
+                        </a:fillRef>
+                        <a:effectRef idx="0">
+                          <a:schemeClr val="accent2"/>
+                        </a:effectRef>
+                        <a:fontRef idx="minor">
+                          <a:schemeClr val="tx1"/>
+                        </a:fontRef>
+                      </wps:style>
+                      <wps:bodyPr/>
+                    </wps:wsp>
+                  </a:graphicData>
+                </a:graphic>
+                <wp14:sizeRelH relativeFrom="margin">
+                  <wp14:pctWidth>0</wp14:pctWidth>
+                </wp14:sizeRelH>
+                <wp14:sizeRelV relativeFrom="margin">
+                  <wp14:pctHeight>0</wp14:pctHeight>
+                </wp14:sizeRelV>
+              </wp:anchor>
+            </w:drawing>
+          </mc:Choice>
+          <mc:Fallback>
+            <w:pict>
+              <v:shape w14:anchorId="021391D1" id="Conector recto de flecha 3" o:spid="_x0000_s1026" type="#_x0000_t32" style="position:absolute;margin-left:49.95pt;margin-top:16.25pt;width:44.25pt;height:12pt;z-index:251661312;visibility:visible;mso-wrap-style:square;mso-width-percent:0;mso-height-percent:0;mso-wrap-distance-left:9pt;mso-wrap-distance-top:0;mso-wrap-distance-right:9pt;mso-wrap-distance-bottom:0;mso-position-horizontal:absolute;mso-position-horizontal-relative:text;mso-position-vertical:absolute;mso-position-vertical-relative:text;mso-width-percent:0;mso-height-percent:0;mso-width-relative:margin;mso-height-relative:margin" o:gfxdata="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" strokecolor="#ed7d31 [3205]" strokeweight=".5pt">
+                <v:stroke endarrow="block" joinstyle="miter"/>
+              </v:shape>
+            </w:pict>
+          </mc:Fallback>
+        </mc:AlternateContent>
+      </w:r>
+      <w:r>
+        <w:rPr>
+          <w:noProof/>
+          <w:color w:val="FF0000"/>
+        </w:rPr>
+        <mc:AlternateContent>
+          <mc:Choice Requires="wps">
+            <w:drawing>
+              <wp:anchor distT="0" distB="0" distL="114300" distR="114300" simplePos="0" relativeHeight="251659264" behindDoc="0" locked="0" layoutInCell="1" allowOverlap="1" wp14:anchorId="06EEFF06" wp14:editId="7CFD214B">
+                <wp:simplePos x="0" y="0"/>
+                <wp:positionH relativeFrom="column">
+                  <wp:posOffset>615315</wp:posOffset>
+                </wp:positionH>
+                <wp:positionV relativeFrom="paragraph">
+                  <wp:posOffset>73025</wp:posOffset>
+                </wp:positionV>
+                <wp:extent cx="533400" cy="45719"/>
+                <wp:effectExtent l="0" t="38100" r="38100" b="88265"/>
+                <wp:wrapNone/>
+                <wp:docPr id="2" name="Conector recto de flecha 2"/>
+                <wp:cNvGraphicFramePr/>
+                <a:graphic xmlns:a="http://schemas.openxmlformats.org/drawingml/2006/main">
+                  <a:graphicData uri="http://schemas.microsoft.com/office/word/2010/wordprocessingShape">
+                    <wps:wsp>
+                      <wps:cNvCnPr/>
+                      <wps:spPr>
+                        <a:xfrm>
+                          <a:off x="0" y="0"/>
+                          <a:ext cx="533400" cy="45719"/>
+                        </a:xfrm>
+                        <a:prstGeom prst="straightConnector1">
+                          <a:avLst/>
+                        </a:prstGeom>
+                        <a:ln>
+                          <a:tailEnd type="triangle"/>
+                        </a:ln>
+                      </wps:spPr>
+                      <wps:style>
+                        <a:lnRef idx="1">
+                          <a:schemeClr val="accent2"/>
+                        </a:lnRef>
+                        <a:fillRef idx="0">
+                          <a:schemeClr val="accent2"/>
+                        </a:fillRef>
+                        <a:effectRef idx="0">
+                          <a:schemeClr val="accent2"/>
+                        </a:effectRef>
+                        <a:fontRef idx="minor">
+                          <a:schemeClr val="tx1"/>
+                        </a:fontRef>
+                      </wps:style>
+                      <wps:bodyPr/>
+                    </wps:wsp>
+                  </a:graphicData>
+                </a:graphic>
+                <wp14:sizeRelH relativeFrom="margin">
+                  <wp14:pctWidth>0</wp14:pctWidth>
+                </wp14:sizeRelH>
+                <wp14:sizeRelV relativeFrom="margin">
+                  <wp14:pctHeight>0</wp14:pctHeight>
+                </wp14:sizeRelV>
+              </wp:anchor>
+            </w:drawing>
+          </mc:Choice>
+          <mc:Fallback>
+            <w:pict>
+              <v:shape w14:anchorId="6979F8EE" id="Conector recto de flecha 2" o:spid="_x0000_s1026" type="#_x0000_t32" style="position:absolute;margin-left:48.45pt;margin-top:5.75pt;width:42pt;height:3.6pt;z-index:251659264;visibility:visible;mso-wrap-style:square;mso-width-percent:0;mso-height-percent:0;mso-wrap-distance-left:9pt;mso-wrap-distance-top:0;mso-wrap-distance-right:9pt;mso-wrap-distance-bottom:0;mso-position-horizontal:absolute;mso-position-horizontal-relative:text;mso-position-vertical:absolute;mso-position-vertical-relative:text;mso-width-percent:0;mso-height-percent:0;mso-width-relative:margin;mso-height-relative:margin" o:gfxdata="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" strokecolor="#ed7d31 [3205]" strokeweight=".5pt">
+                <v:stroke endarrow="block" joinstyle="miter"/>
+              </v:shape>
+            </w:pict>
+          </mc:Fallback>
+        </mc:AlternateContent>
+      </w:r>
+      <w:proofErr w:type="spellStart"/>
+      <w:r>
+        <w:rPr>
+          <w:color w:val="FF0000"/>
+        </w:rPr>
+        <w:t>Propriétés</w:t>
+      </w:r>
+      <w:proofErr w:type="spellEnd"/>
+      <w:r>
+        <w:rPr>
+          <w:color w:val="FF0000"/>
+        </w:rPr>
+        <w:t xml:space="preserve"> </w:t>
+      </w:r>
+      <w:r>
+        <w:t xml:space="preserve">      </w:t>
+      </w:r>
+      <w:r>
+        <w:rPr>
+          <w:color w:val="FF0000"/>
+        </w:rPr>
+        <w:t xml:space="preserve">  </w:t>
+      </w:r>
+      <w:r>
+        <w:rPr>
+          <w:color w:val="FF0000"/>
+        </w:rPr>
+        <w:t xml:space="preserve">         </w:t>
+      </w:r>
+      <w:r>
+        <w:rPr>
+          <w:color w:val="FF0000"/>
+        </w:rPr>
+        <w:t>color</w:t>
+      </w:r>
+      <w:r>
+        <w:t xml:space="preserve">: </w:t>
+      </w:r>
+      <w:r>
+        <w:rPr>
+          <w:color w:val="0070C0"/>
+        </w:rPr>
+        <w:t>blue;</w:t>
+      </w:r>
+      <w:r>
+        <w:rPr>
+          <w:color w:val="0070C0"/>
+        </w:rPr>
+        <w:t xml:space="preserve">                            </w:t>
+      </w:r>
+      <w:r>
+        <w:rPr>
+          <w:color w:val="0070C0"/>
+        </w:rPr>
+        <w:tab/>
+      </w:r>
+      <w:r>
+        <w:rPr>
+          <w:color w:val="0070C0"/>
+        </w:rPr>
+        <w:tab/>
+      </w:r>
+      <w:proofErr w:type="spellStart"/>
+      <w:r>
+        <w:rPr>
+          <w:color w:val="0070C0"/>
+        </w:rPr>
+        <w:t>valeurs</w:t>
+      </w:r>
+      <w:proofErr w:type="spellEnd"/>
+      <w:r>
+        <w:rPr>
+          <w:color w:val="0070C0"/>
+        </w:rPr>
+        <w:t xml:space="preserve"> </w:t>
+      </w:r>
+    </w:p>
+    <w:p>
+      <w:pPr>
+        <w:rPr>
+          <w:color w:val="0070C0"/>
+        </w:rPr>
+      </w:pPr>
+      <w:r>
+        <w:tab/>
+      </w:r>
+      <w:r>
+        <w:tab/>
+      </w:r>
+      <w:r>
+        <w:t xml:space="preserve">          </w:t>
+      </w:r>
+      <w:r>
+        <w:rPr>
+          <w:color w:val="FF0000"/>
+        </w:rPr>
+        <w:t>Front-</w:t>
+      </w:r>
+      <w:proofErr w:type="spellStart"/>
+      <w:r>
+        <w:rPr>
+          <w:color w:val="FF0000"/>
+        </w:rPr>
+        <w:t>size</w:t>
+      </w:r>
+      <w:proofErr w:type="spellEnd"/>
+      <w:r>
+        <w:t xml:space="preserve">: </w:t>
+      </w:r>
+      <w:r>
+        <w:rPr>
+          <w:color w:val="0070C0"/>
+        </w:rPr>
+        <w:t>16px;</w:t>
+      </w:r>
+    </w:p>
+    <w:p>
+      <w:r>
+        <w:tab/>
+      </w:r>
+      <w:r>
+        <w:tab/>
+      </w:r>
+      <w:r>
+        <w:t xml:space="preserve">   </w:t>
+      </w:r>
+      <w:r>
+        <w:t>}</w:t>
+      </w:r>
+    </w:p>
+    <w:p>
+      <w:proofErr w:type="spellStart"/>
+      <w:r>
+        <w:t>Tout</w:t>
+      </w:r>
+      <w:proofErr w:type="spellEnd"/>
+      <w:r>
+        <w:t xml:space="preserve"> cela </w:t>
+      </w:r>
+      <w:proofErr w:type="spellStart"/>
+      <w:r>
+        <w:t>s’appelle</w:t>
+      </w:r>
+      <w:proofErr w:type="spellEnd"/>
+      <w:r>
+        <w:t xml:space="preserve"> “</w:t>
+      </w:r>
+      <w:proofErr w:type="spellStart"/>
+      <w:r>
+        <w:t>déclaration</w:t>
+      </w:r>
+      <w:proofErr w:type="spellEnd"/>
+      <w:r>
+        <w:t>”</w:t>
+      </w:r>
+      <w:r>
+        <w:t xml:space="preserve"> en CSS.</w:t>
+      </w:r>
+    </w:p>
+    <w:p/>
+    <w:p/>
+    <w:p/>
+    <w:p/>
+    <w:p>
+      <w:pPr>
+        <w:rPr>
+          <w:sz w:val="28"/>
+          <w:szCs w:val="28"/>
+        </w:rPr>
+      </w:pPr>
+      <w:r>
+        <w:lastRenderedPageBreak/>
+        <w:t xml:space="preserve"> </w:t>
+      </w:r>
+      <w:r>
+        <w:rPr>
+          <w:sz w:val="28"/>
+          <w:szCs w:val="28"/>
+        </w:rPr>
+        <w:t>OÙ ÉCRIRE LE CSS?</w:t>
+      </w:r>
+    </w:p>
+    <w:p>
+      <w:proofErr w:type="spellStart"/>
+      <w:r>
+        <w:t>Alors</w:t>
+      </w:r>
+      <w:proofErr w:type="spellEnd"/>
+      <w:r>
+        <w:t xml:space="preserve">, </w:t>
+      </w:r>
+      <w:proofErr w:type="spellStart"/>
+      <w:r>
+        <w:t>pour</w:t>
+      </w:r>
+      <w:proofErr w:type="spellEnd"/>
+      <w:r>
+        <w:t xml:space="preserve"> </w:t>
+      </w:r>
+      <w:proofErr w:type="spellStart"/>
+      <w:r>
+        <w:t>écrire</w:t>
+      </w:r>
+      <w:proofErr w:type="spellEnd"/>
+      <w:r>
+        <w:t xml:space="preserve"> </w:t>
+      </w:r>
+      <w:r>
+        <w:t xml:space="preserve">le </w:t>
+      </w:r>
+      <w:r>
+        <w:t xml:space="preserve">CSS, </w:t>
+      </w:r>
+      <w:proofErr w:type="spellStart"/>
+      <w:r>
+        <w:t>vous</w:t>
+      </w:r>
+      <w:proofErr w:type="spellEnd"/>
+      <w:r>
+        <w:t xml:space="preserve"> </w:t>
+      </w:r>
+      <w:proofErr w:type="spellStart"/>
+      <w:r>
+        <w:t>avez</w:t>
+      </w:r>
+      <w:proofErr w:type="spellEnd"/>
+      <w:r>
+        <w:t xml:space="preserve"> 3 </w:t>
+      </w:r>
+      <w:proofErr w:type="spellStart"/>
+      <w:r>
+        <w:t>possibilités</w:t>
+      </w:r>
+      <w:proofErr w:type="spellEnd"/>
+      <w:r>
+        <w:t xml:space="preserve">, </w:t>
+      </w:r>
+      <w:r>
+        <w:t xml:space="preserve">bien </w:t>
+      </w:r>
+      <w:proofErr w:type="spellStart"/>
+      <w:r>
+        <w:t>qu’une</w:t>
+      </w:r>
+      <w:proofErr w:type="spellEnd"/>
+      <w:r>
+        <w:t xml:space="preserve"> </w:t>
+      </w:r>
+      <w:proofErr w:type="spellStart"/>
+      <w:r>
+        <w:t>soit</w:t>
+      </w:r>
+      <w:proofErr w:type="spellEnd"/>
+      <w:r>
+        <w:t xml:space="preserve"> </w:t>
+      </w:r>
+      <w:proofErr w:type="spellStart"/>
+      <w:r>
+        <w:t>recommandée</w:t>
+      </w:r>
+      <w:proofErr w:type="spellEnd"/>
+      <w:r>
+        <w:t>.</w:t>
+      </w:r>
+    </w:p>
+    <w:p>
+      <w:pPr>
+        <w:pStyle w:val="Prrafodelista"/>
+        <w:numPr>
+          <w:ilvl w:val="0"/>
+          <w:numId w:val="5"/>
+        </w:numPr>
+      </w:pPr>
+      <w:r>
+        <w:t xml:space="preserve">3 </w:t>
+      </w:r>
+      <w:proofErr w:type="spellStart"/>
+      <w:r>
+        <w:t>possibilités</w:t>
+      </w:r>
+      <w:proofErr w:type="spellEnd"/>
+      <w:r>
+        <w:t xml:space="preserve">: </w:t>
+      </w:r>
+    </w:p>
+    <w:p>
+      <w:pPr>
+        <w:pStyle w:val="Prrafodelista"/>
+        <w:numPr>
+          <w:ilvl w:val="0"/>
+          <w:numId w:val="6"/>
+        </w:numPr>
+        <w:rPr>
+          <w:b/>
+          <w:bCs/>
+        </w:rPr>
+      </w:pPr>
+      <w:r>
+        <w:rPr>
+          <w:b/>
+          <w:bCs/>
+        </w:rPr>
+        <w:t xml:space="preserve">Dans </w:t>
+      </w:r>
+      <w:proofErr w:type="spellStart"/>
+      <w:r>
+        <w:rPr>
+          <w:b/>
+          <w:bCs/>
+        </w:rPr>
+        <w:t>l’élément</w:t>
+      </w:r>
+      <w:proofErr w:type="spellEnd"/>
+      <w:r>
+        <w:rPr>
+          <w:b/>
+          <w:bCs/>
+        </w:rPr>
+        <w:t xml:space="preserve"> head </w:t>
+      </w:r>
+      <w:r>
+        <w:rPr>
+          <w:b/>
+          <w:bCs/>
+        </w:rPr>
+        <w:t xml:space="preserve"> </w:t>
+      </w:r>
+      <w:r>
+        <w:rPr>
+          <w:b/>
+          <w:bCs/>
+        </w:rPr>
+        <w:t xml:space="preserve">du </w:t>
+      </w:r>
+      <w:proofErr w:type="spellStart"/>
+      <w:r>
+        <w:rPr>
+          <w:b/>
+          <w:bCs/>
+        </w:rPr>
+        <w:t>document</w:t>
+      </w:r>
+      <w:proofErr w:type="spellEnd"/>
+      <w:r>
+        <w:rPr>
+          <w:b/>
+          <w:bCs/>
+        </w:rPr>
+        <w:t xml:space="preserve"> HTML,</w:t>
+      </w:r>
+    </w:p>
+    <w:p>
+      <w:pPr>
+        <w:pStyle w:val="Prrafodelista"/>
+        <w:numPr>
+          <w:ilvl w:val="0"/>
+          <w:numId w:val="6"/>
+        </w:numPr>
+        <w:rPr>
+          <w:b/>
+          <w:bCs/>
+        </w:rPr>
+      </w:pPr>
+      <w:r>
+        <w:rPr>
+          <w:b/>
+          <w:bCs/>
+        </w:rPr>
+        <w:t xml:space="preserve">Dans la </w:t>
+      </w:r>
+      <w:proofErr w:type="spellStart"/>
+      <w:r>
+        <w:rPr>
+          <w:b/>
+          <w:bCs/>
+        </w:rPr>
+        <w:t>balise</w:t>
+      </w:r>
+      <w:proofErr w:type="spellEnd"/>
+      <w:r>
+        <w:rPr>
+          <w:b/>
+          <w:bCs/>
+        </w:rPr>
+        <w:t xml:space="preserve"> </w:t>
+      </w:r>
+      <w:proofErr w:type="spellStart"/>
+      <w:r>
+        <w:rPr>
+          <w:b/>
+          <w:bCs/>
+        </w:rPr>
+        <w:t>ouvrante</w:t>
+      </w:r>
+      <w:proofErr w:type="spellEnd"/>
+      <w:r>
+        <w:rPr>
+          <w:b/>
+          <w:bCs/>
+        </w:rPr>
+        <w:t xml:space="preserve"> </w:t>
+      </w:r>
+      <w:proofErr w:type="spellStart"/>
+      <w:r>
+        <w:rPr>
+          <w:b/>
+          <w:bCs/>
+        </w:rPr>
+        <w:t>d’un</w:t>
+      </w:r>
+      <w:proofErr w:type="spellEnd"/>
+      <w:r>
+        <w:rPr>
+          <w:b/>
+          <w:bCs/>
+        </w:rPr>
+        <w:t xml:space="preserve"> </w:t>
+      </w:r>
+      <w:proofErr w:type="spellStart"/>
+      <w:r>
+        <w:rPr>
+          <w:b/>
+          <w:bCs/>
+        </w:rPr>
+        <w:t>élément</w:t>
+      </w:r>
+      <w:proofErr w:type="spellEnd"/>
+      <w:r>
+        <w:rPr>
+          <w:b/>
+          <w:bCs/>
+        </w:rPr>
+        <w:t>,</w:t>
+      </w:r>
+    </w:p>
+    <w:p>
+      <w:pPr>
+        <w:pStyle w:val="Prrafodelista"/>
+        <w:numPr>
+          <w:ilvl w:val="0"/>
+          <w:numId w:val="6"/>
+        </w:numPr>
+      </w:pPr>
+      <w:r>
+        <w:rPr>
+          <w:b/>
+          <w:bCs/>
+        </w:rPr>
+        <w:t xml:space="preserve">Dans un </w:t>
+      </w:r>
+      <w:proofErr w:type="spellStart"/>
+      <w:r>
+        <w:rPr>
+          <w:b/>
+          <w:bCs/>
+        </w:rPr>
+        <w:t>fichier</w:t>
+      </w:r>
+      <w:proofErr w:type="spellEnd"/>
+      <w:r>
+        <w:rPr>
+          <w:b/>
+          <w:bCs/>
+        </w:rPr>
+        <w:t xml:space="preserve"> CSS </w:t>
+      </w:r>
+      <w:proofErr w:type="spellStart"/>
+      <w:r>
+        <w:rPr>
+          <w:b/>
+          <w:bCs/>
+        </w:rPr>
+        <w:t>séparé</w:t>
+      </w:r>
+      <w:proofErr w:type="spellEnd"/>
+      <w:r>
+        <w:rPr>
+          <w:b/>
+          <w:bCs/>
+        </w:rPr>
+        <w:t>.</w:t>
+      </w:r>
+    </w:p>
+    <w:p>
+      <w:proofErr w:type="spellStart"/>
+      <w:r>
+        <w:t>Il</w:t>
+      </w:r>
+      <w:proofErr w:type="spellEnd"/>
+      <w:r>
+        <w:t xml:space="preserve"> </w:t>
+      </w:r>
+      <w:proofErr w:type="spellStart"/>
+      <w:r>
+        <w:t>est</w:t>
+      </w:r>
+      <w:proofErr w:type="spellEnd"/>
+      <w:r>
+        <w:t xml:space="preserve"> </w:t>
+      </w:r>
+      <w:proofErr w:type="spellStart"/>
+      <w:r>
+        <w:t>recommandé</w:t>
+      </w:r>
+      <w:proofErr w:type="spellEnd"/>
+      <w:r>
+        <w:t xml:space="preserve"> </w:t>
+      </w:r>
+      <w:proofErr w:type="spellStart"/>
+      <w:r>
+        <w:t>d’utiliser</w:t>
+      </w:r>
+      <w:proofErr w:type="spellEnd"/>
+      <w:r>
+        <w:t xml:space="preserve"> la </w:t>
+      </w:r>
+      <w:proofErr w:type="spellStart"/>
+      <w:r>
+        <w:t>dernière</w:t>
+      </w:r>
+      <w:proofErr w:type="spellEnd"/>
+      <w:r>
+        <w:t xml:space="preserve"> </w:t>
+      </w:r>
+      <w:proofErr w:type="spellStart"/>
+      <w:r>
+        <w:t>méthode</w:t>
+      </w:r>
+      <w:proofErr w:type="spellEnd"/>
+      <w:r>
+        <w:t>.</w:t>
+      </w:r>
+    </w:p>
+    <w:p>
+      <w:pPr>
+        <w:pStyle w:val="Prrafodelista"/>
+        <w:numPr>
+          <w:ilvl w:val="0"/>
+          <w:numId w:val="5"/>
+        </w:numPr>
+      </w:pPr>
+      <w:proofErr w:type="spellStart"/>
+      <w:r>
+        <w:t>Pour</w:t>
+      </w:r>
+      <w:proofErr w:type="spellEnd"/>
+      <w:r>
+        <w:t xml:space="preserve"> </w:t>
+      </w:r>
+      <w:proofErr w:type="spellStart"/>
+      <w:r>
+        <w:t>lier</w:t>
+      </w:r>
+      <w:proofErr w:type="spellEnd"/>
+      <w:r>
+        <w:t xml:space="preserve"> un </w:t>
+      </w:r>
+      <w:proofErr w:type="spellStart"/>
+      <w:r>
+        <w:t>fichier</w:t>
+      </w:r>
+      <w:proofErr w:type="spellEnd"/>
+      <w:r>
+        <w:t xml:space="preserve"> HTML </w:t>
+      </w:r>
+      <w:proofErr w:type="spellStart"/>
+      <w:r>
+        <w:t>avec</w:t>
+      </w:r>
+      <w:proofErr w:type="spellEnd"/>
+      <w:r>
+        <w:t xml:space="preserve"> un </w:t>
+      </w:r>
+      <w:proofErr w:type="spellStart"/>
+      <w:r>
+        <w:t>fichier</w:t>
+      </w:r>
+      <w:proofErr w:type="spellEnd"/>
+      <w:r>
+        <w:t xml:space="preserve"> CSS, on </w:t>
+      </w:r>
+      <w:proofErr w:type="spellStart"/>
+      <w:r>
+        <w:t>écrit</w:t>
+      </w:r>
+      <w:proofErr w:type="spellEnd"/>
+      <w:r>
+        <w:t xml:space="preserve">: </w:t>
+      </w:r>
+    </w:p>
+    <w:p>
+      <w:r>
+        <w:t xml:space="preserve">&lt;link </w:t>
+      </w:r>
+      <w:proofErr w:type="spellStart"/>
+      <w:r>
+        <w:t>rel</w:t>
+      </w:r>
+      <w:proofErr w:type="spellEnd"/>
+      <w:r>
+        <w:t>=“</w:t>
+      </w:r>
+      <w:proofErr w:type="spellStart"/>
+      <w:r>
+        <w:t>stylesheet</w:t>
+      </w:r>
+      <w:proofErr w:type="spellEnd"/>
+      <w:r>
+        <w:t xml:space="preserve">” </w:t>
+      </w:r>
+      <w:proofErr w:type="spellStart"/>
+      <w:r>
+        <w:t>href</w:t>
+      </w:r>
+      <w:proofErr w:type="spellEnd"/>
+      <w:r>
+        <w:t>= “fichiercss.css”/&gt;</w:t>
       </w:r>
     </w:p>
     <w:p/>
@@ -651,6 +4788,7 @@
         <w:docPartUnique/>
       </w:docPartObj>
     </w:sdtPr>
+    <w:sdtEndPr/>
     <w:sdtContent>
       <w:p>
         <w:pPr>
@@ -711,9 +4849,9 @@
 <file path=word/numbering.xml><?xml version="1.0" encoding="utf-8"?>
 <w:numbering xmlns:wpc="http://schemas.microsoft.com/office/word/2010/wordprocessingCanvas" xmlns:cx="http://schemas.microsoft.com/office/drawing/2014/chartex" xmlns:cx1="http://schemas.microsoft.com/office/drawing/2015/9/8/chartex" xmlns:cx2="http://schemas.microsoft.com/office/drawing/2015/10/21/chartex" xmlns:cx3="http://schemas.microsoft.com/office/drawing/2016/5/9/chartex" xmlns:cx4="http://schemas.microsoft.com/office/drawing/2016/5/10/chartex" xmlns:cx5="http://schemas.microsoft.com/office/drawing/2016/5/11/chartex" xmlns:cx6="http://schemas.microsoft.com/office/drawing/2016/5/12/chartex" xmlns:cx7="http://schemas.microsoft.com/office/drawing/2016/5/13/chartex" xmlns:cx8="http://schemas.microsoft.com/office/drawing/2016/5/14/chartex" xmlns:mc="http://schemas.openxmlformats.org/markup-compatibility/2006" xmlns:aink="http://schemas.microsoft.com/office/drawing/2016/ink" xmlns:am3d="http://schemas.microsoft.com/office/drawing/2017/model3d" xmlns:o="urn:schemas-microsoft-com:office:office" xmlns:r="http://schemas.openxmlformats.org/officeDocument/2006/relationships" xmlns:m="http://schemas.openxmlformats.org/officeDocument/2006/math" xmlns:v="urn:schemas-microsoft-com:vml" xmlns:wp14="http://schemas.microsoft.com/office/word/2010/wordprocessingDrawing" xmlns:wp="http://schemas.openxmlformats.org/drawingml/2006/wordprocessingDrawing" xmlns:w10="urn:schemas-microsoft-com:office:word" xmlns:w="http://schemas.openxmlformats.org/wordprocessingml/2006/main" xmlns:w14="http://schemas.microsoft.com/office/word/2010/wordml" xmlns:w15="http://schemas.microsoft.com/office/word/2012/wordml" xmlns:w16cex="http://schemas.microsoft.com/office/word/2018/wordml/cex" xmlns:w16cid="http://schemas.microsoft.com/office/word/2016/wordml/cid" xmlns:w16="http://schemas.microsoft.com/office/word/2018/wordml" xmlns:w16se="http://schemas.microsoft.com/office/word/2015/wordml/symex" xmlns:wpg="http://schemas.microsoft.com/office/word/2010/wordprocessingGroup" xmlns:wpi="http://schemas.microsoft.com/office/word/2010/wordprocessingInk" xmlns:wne="http://schemas.microsoft.com/office/word/2006/wordml" xmlns:wps="http://schemas.microsoft.com/office/word/2010/wordprocessingShape" mc:Ignorable="w14 w15 w16se w16cid w16 w16cex wp14">
   <w:abstractNum w:abstractNumId="0" w15:restartNumberingAfterBreak="0">
-    <w:nsid w:val="435725A5"/>
+    <w:nsid w:val="29AB3C4B"/>
     <w:multiLevelType w:val="hybridMultilevel"/>
-    <w:tmpl w:val="D116D57A"/>
+    <w:tmpl w:val="8702F8BA"/>
     <w:lvl w:ilvl="0" w:tplc="0C0A0001">
       <w:start w:val="1"/>
       <w:numFmt w:val="bullet"/>
@@ -824,6 +4962,232 @@
     </w:lvl>
   </w:abstractNum>
   <w:abstractNum w:abstractNumId="1" w15:restartNumberingAfterBreak="0">
+    <w:nsid w:val="2B5A5539"/>
+    <w:multiLevelType w:val="hybridMultilevel"/>
+    <w:tmpl w:val="BABC6C22"/>
+    <w:lvl w:ilvl="0" w:tplc="0C0A0001">
+      <w:start w:val="1"/>
+      <w:numFmt w:val="bullet"/>
+      <w:lvlText w:val=""/>
+      <w:lvlJc w:val="left"/>
+      <w:pPr>
+        <w:ind w:left="720" w:hanging="360"/>
+      </w:pPr>
+      <w:rPr>
+        <w:rFonts w:ascii="Symbol" w:hAnsi="Symbol" w:hint="default"/>
+      </w:rPr>
+    </w:lvl>
+    <w:lvl w:ilvl="1" w:tplc="0C0A0003" w:tentative="1">
+      <w:start w:val="1"/>
+      <w:numFmt w:val="bullet"/>
+      <w:lvlText w:val="o"/>
+      <w:lvlJc w:val="left"/>
+      <w:pPr>
+        <w:ind w:left="1440" w:hanging="360"/>
+      </w:pPr>
+      <w:rPr>
+        <w:rFonts w:ascii="Courier New" w:hAnsi="Courier New" w:cs="Courier New" w:hint="default"/>
+      </w:rPr>
+    </w:lvl>
+    <w:lvl w:ilvl="2" w:tplc="0C0A0005" w:tentative="1">
+      <w:start w:val="1"/>
+      <w:numFmt w:val="bullet"/>
+      <w:lvlText w:val=""/>
+      <w:lvlJc w:val="left"/>
+      <w:pPr>
+        <w:ind w:left="2160" w:hanging="360"/>
+      </w:pPr>
+      <w:rPr>
+        <w:rFonts w:ascii="Wingdings" w:hAnsi="Wingdings" w:hint="default"/>
+      </w:rPr>
+    </w:lvl>
+    <w:lvl w:ilvl="3" w:tplc="0C0A0001" w:tentative="1">
+      <w:start w:val="1"/>
+      <w:numFmt w:val="bullet"/>
+      <w:lvlText w:val=""/>
+      <w:lvlJc w:val="left"/>
+      <w:pPr>
+        <w:ind w:left="2880" w:hanging="360"/>
+      </w:pPr>
+      <w:rPr>
+        <w:rFonts w:ascii="Symbol" w:hAnsi="Symbol" w:hint="default"/>
+      </w:rPr>
+    </w:lvl>
+    <w:lvl w:ilvl="4" w:tplc="0C0A0003" w:tentative="1">
+      <w:start w:val="1"/>
+      <w:numFmt w:val="bullet"/>
+      <w:lvlText w:val="o"/>
+      <w:lvlJc w:val="left"/>
+      <w:pPr>
+        <w:ind w:left="3600" w:hanging="360"/>
+      </w:pPr>
+      <w:rPr>
+        <w:rFonts w:ascii="Courier New" w:hAnsi="Courier New" w:cs="Courier New" w:hint="default"/>
+      </w:rPr>
+    </w:lvl>
+    <w:lvl w:ilvl="5" w:tplc="0C0A0005" w:tentative="1">
+      <w:start w:val="1"/>
+      <w:numFmt w:val="bullet"/>
+      <w:lvlText w:val=""/>
+      <w:lvlJc w:val="left"/>
+      <w:pPr>
+        <w:ind w:left="4320" w:hanging="360"/>
+      </w:pPr>
+      <w:rPr>
+        <w:rFonts w:ascii="Wingdings" w:hAnsi="Wingdings" w:hint="default"/>
+      </w:rPr>
+    </w:lvl>
+    <w:lvl w:ilvl="6" w:tplc="0C0A0001" w:tentative="1">
+      <w:start w:val="1"/>
+      <w:numFmt w:val="bullet"/>
+      <w:lvlText w:val=""/>
+      <w:lvlJc w:val="left"/>
+      <w:pPr>
+        <w:ind w:left="5040" w:hanging="360"/>
+      </w:pPr>
+      <w:rPr>
+        <w:rFonts w:ascii="Symbol" w:hAnsi="Symbol" w:hint="default"/>
+      </w:rPr>
+    </w:lvl>
+    <w:lvl w:ilvl="7" w:tplc="0C0A0003" w:tentative="1">
+      <w:start w:val="1"/>
+      <w:numFmt w:val="bullet"/>
+      <w:lvlText w:val="o"/>
+      <w:lvlJc w:val="left"/>
+      <w:pPr>
+        <w:ind w:left="5760" w:hanging="360"/>
+      </w:pPr>
+      <w:rPr>
+        <w:rFonts w:ascii="Courier New" w:hAnsi="Courier New" w:cs="Courier New" w:hint="default"/>
+      </w:rPr>
+    </w:lvl>
+    <w:lvl w:ilvl="8" w:tplc="0C0A0005" w:tentative="1">
+      <w:start w:val="1"/>
+      <w:numFmt w:val="bullet"/>
+      <w:lvlText w:val=""/>
+      <w:lvlJc w:val="left"/>
+      <w:pPr>
+        <w:ind w:left="6480" w:hanging="360"/>
+      </w:pPr>
+      <w:rPr>
+        <w:rFonts w:ascii="Wingdings" w:hAnsi="Wingdings" w:hint="default"/>
+      </w:rPr>
+    </w:lvl>
+  </w:abstractNum>
+  <w:abstractNum w:abstractNumId="2" w15:restartNumberingAfterBreak="0">
+    <w:nsid w:val="435725A5"/>
+    <w:multiLevelType w:val="hybridMultilevel"/>
+    <w:tmpl w:val="D116D57A"/>
+    <w:lvl w:ilvl="0" w:tplc="0C0A0001">
+      <w:start w:val="1"/>
+      <w:numFmt w:val="bullet"/>
+      <w:lvlText w:val=""/>
+      <w:lvlJc w:val="left"/>
+      <w:pPr>
+        <w:ind w:left="720" w:hanging="360"/>
+      </w:pPr>
+      <w:rPr>
+        <w:rFonts w:ascii="Symbol" w:hAnsi="Symbol" w:hint="default"/>
+      </w:rPr>
+    </w:lvl>
+    <w:lvl w:ilvl="1" w:tplc="0C0A0003" w:tentative="1">
+      <w:start w:val="1"/>
+      <w:numFmt w:val="bullet"/>
+      <w:lvlText w:val="o"/>
+      <w:lvlJc w:val="left"/>
+      <w:pPr>
+        <w:ind w:left="1440" w:hanging="360"/>
+      </w:pPr>
+      <w:rPr>
+        <w:rFonts w:ascii="Courier New" w:hAnsi="Courier New" w:cs="Courier New" w:hint="default"/>
+      </w:rPr>
+    </w:lvl>
+    <w:lvl w:ilvl="2" w:tplc="0C0A0005" w:tentative="1">
+      <w:start w:val="1"/>
+      <w:numFmt w:val="bullet"/>
+      <w:lvlText w:val=""/>
+      <w:lvlJc w:val="left"/>
+      <w:pPr>
+        <w:ind w:left="2160" w:hanging="360"/>
+      </w:pPr>
+      <w:rPr>
+        <w:rFonts w:ascii="Wingdings" w:hAnsi="Wingdings" w:hint="default"/>
+      </w:rPr>
+    </w:lvl>
+    <w:lvl w:ilvl="3" w:tplc="0C0A0001" w:tentative="1">
+      <w:start w:val="1"/>
+      <w:numFmt w:val="bullet"/>
+      <w:lvlText w:val=""/>
+      <w:lvlJc w:val="left"/>
+      <w:pPr>
+        <w:ind w:left="2880" w:hanging="360"/>
+      </w:pPr>
+      <w:rPr>
+        <w:rFonts w:ascii="Symbol" w:hAnsi="Symbol" w:hint="default"/>
+      </w:rPr>
+    </w:lvl>
+    <w:lvl w:ilvl="4" w:tplc="0C0A0003" w:tentative="1">
+      <w:start w:val="1"/>
+      <w:numFmt w:val="bullet"/>
+      <w:lvlText w:val="o"/>
+      <w:lvlJc w:val="left"/>
+      <w:pPr>
+        <w:ind w:left="3600" w:hanging="360"/>
+      </w:pPr>
+      <w:rPr>
+        <w:rFonts w:ascii="Courier New" w:hAnsi="Courier New" w:cs="Courier New" w:hint="default"/>
+      </w:rPr>
+    </w:lvl>
+    <w:lvl w:ilvl="5" w:tplc="0C0A0005" w:tentative="1">
+      <w:start w:val="1"/>
+      <w:numFmt w:val="bullet"/>
+      <w:lvlText w:val=""/>
+      <w:lvlJc w:val="left"/>
+      <w:pPr>
+        <w:ind w:left="4320" w:hanging="360"/>
+      </w:pPr>
+      <w:rPr>
+        <w:rFonts w:ascii="Wingdings" w:hAnsi="Wingdings" w:hint="default"/>
+      </w:rPr>
+    </w:lvl>
+    <w:lvl w:ilvl="6" w:tplc="0C0A0001" w:tentative="1">
+      <w:start w:val="1"/>
+      <w:numFmt w:val="bullet"/>
+      <w:lvlText w:val=""/>
+      <w:lvlJc w:val="left"/>
+      <w:pPr>
+        <w:ind w:left="5040" w:hanging="360"/>
+      </w:pPr>
+      <w:rPr>
+        <w:rFonts w:ascii="Symbol" w:hAnsi="Symbol" w:hint="default"/>
+      </w:rPr>
+    </w:lvl>
+    <w:lvl w:ilvl="7" w:tplc="0C0A0003" w:tentative="1">
+      <w:start w:val="1"/>
+      <w:numFmt w:val="bullet"/>
+      <w:lvlText w:val="o"/>
+      <w:lvlJc w:val="left"/>
+      <w:pPr>
+        <w:ind w:left="5760" w:hanging="360"/>
+      </w:pPr>
+      <w:rPr>
+        <w:rFonts w:ascii="Courier New" w:hAnsi="Courier New" w:cs="Courier New" w:hint="default"/>
+      </w:rPr>
+    </w:lvl>
+    <w:lvl w:ilvl="8" w:tplc="0C0A0005" w:tentative="1">
+      <w:start w:val="1"/>
+      <w:numFmt w:val="bullet"/>
+      <w:lvlText w:val=""/>
+      <w:lvlJc w:val="left"/>
+      <w:pPr>
+        <w:ind w:left="6480" w:hanging="360"/>
+      </w:pPr>
+      <w:rPr>
+        <w:rFonts w:ascii="Wingdings" w:hAnsi="Wingdings" w:hint="default"/>
+      </w:rPr>
+    </w:lvl>
+  </w:abstractNum>
+  <w:abstractNum w:abstractNumId="3" w15:restartNumberingAfterBreak="0">
     <w:nsid w:val="52971F70"/>
     <w:multiLevelType w:val="hybridMultilevel"/>
     <w:tmpl w:val="83FE169A"/>
@@ -936,7 +5300,7 @@
       </w:rPr>
     </w:lvl>
   </w:abstractNum>
-  <w:abstractNum w:abstractNumId="2" w15:restartNumberingAfterBreak="0">
+  <w:abstractNum w:abstractNumId="4" w15:restartNumberingAfterBreak="0">
     <w:nsid w:val="5C36504B"/>
     <w:multiLevelType w:val="hybridMultilevel"/>
     <w:tmpl w:val="06705B5C"/>
@@ -1049,14 +5413,136 @@
       </w:rPr>
     </w:lvl>
   </w:abstractNum>
+  <w:abstractNum w:abstractNumId="5" w15:restartNumberingAfterBreak="0">
+    <w:nsid w:val="769B758C"/>
+    <w:multiLevelType w:val="hybridMultilevel"/>
+    <w:tmpl w:val="96BE65C2"/>
+    <w:lvl w:ilvl="0" w:tplc="5CD83370">
+      <w:start w:val="1"/>
+      <w:numFmt w:val="bullet"/>
+      <w:lvlText w:val=""/>
+      <w:lvlJc w:val="left"/>
+      <w:pPr>
+        <w:ind w:left="1068" w:hanging="360"/>
+      </w:pPr>
+      <w:rPr>
+        <w:rFonts w:ascii="Symbol" w:hAnsi="Symbol" w:hint="default"/>
+      </w:rPr>
+    </w:lvl>
+    <w:lvl w:ilvl="1" w:tplc="0C0A0003" w:tentative="1">
+      <w:start w:val="1"/>
+      <w:numFmt w:val="bullet"/>
+      <w:lvlText w:val="o"/>
+      <w:lvlJc w:val="left"/>
+      <w:pPr>
+        <w:ind w:left="1788" w:hanging="360"/>
+      </w:pPr>
+      <w:rPr>
+        <w:rFonts w:ascii="Courier New" w:hAnsi="Courier New" w:cs="Courier New" w:hint="default"/>
+      </w:rPr>
+    </w:lvl>
+    <w:lvl w:ilvl="2" w:tplc="0C0A0005" w:tentative="1">
+      <w:start w:val="1"/>
+      <w:numFmt w:val="bullet"/>
+      <w:lvlText w:val=""/>
+      <w:lvlJc w:val="left"/>
+      <w:pPr>
+        <w:ind w:left="2508" w:hanging="360"/>
+      </w:pPr>
+      <w:rPr>
+        <w:rFonts w:ascii="Wingdings" w:hAnsi="Wingdings" w:hint="default"/>
+      </w:rPr>
+    </w:lvl>
+    <w:lvl w:ilvl="3" w:tplc="0C0A0001" w:tentative="1">
+      <w:start w:val="1"/>
+      <w:numFmt w:val="bullet"/>
+      <w:lvlText w:val=""/>
+      <w:lvlJc w:val="left"/>
+      <w:pPr>
+        <w:ind w:left="3228" w:hanging="360"/>
+      </w:pPr>
+      <w:rPr>
+        <w:rFonts w:ascii="Symbol" w:hAnsi="Symbol" w:hint="default"/>
+      </w:rPr>
+    </w:lvl>
+    <w:lvl w:ilvl="4" w:tplc="0C0A0003" w:tentative="1">
+      <w:start w:val="1"/>
+      <w:numFmt w:val="bullet"/>
+      <w:lvlText w:val="o"/>
+      <w:lvlJc w:val="left"/>
+      <w:pPr>
+        <w:ind w:left="3948" w:hanging="360"/>
+      </w:pPr>
+      <w:rPr>
+        <w:rFonts w:ascii="Courier New" w:hAnsi="Courier New" w:cs="Courier New" w:hint="default"/>
+      </w:rPr>
+    </w:lvl>
+    <w:lvl w:ilvl="5" w:tplc="0C0A0005" w:tentative="1">
+      <w:start w:val="1"/>
+      <w:numFmt w:val="bullet"/>
+      <w:lvlText w:val=""/>
+      <w:lvlJc w:val="left"/>
+      <w:pPr>
+        <w:ind w:left="4668" w:hanging="360"/>
+      </w:pPr>
+      <w:rPr>
+        <w:rFonts w:ascii="Wingdings" w:hAnsi="Wingdings" w:hint="default"/>
+      </w:rPr>
+    </w:lvl>
+    <w:lvl w:ilvl="6" w:tplc="0C0A0001" w:tentative="1">
+      <w:start w:val="1"/>
+      <w:numFmt w:val="bullet"/>
+      <w:lvlText w:val=""/>
+      <w:lvlJc w:val="left"/>
+      <w:pPr>
+        <w:ind w:left="5388" w:hanging="360"/>
+      </w:pPr>
+      <w:rPr>
+        <w:rFonts w:ascii="Symbol" w:hAnsi="Symbol" w:hint="default"/>
+      </w:rPr>
+    </w:lvl>
+    <w:lvl w:ilvl="7" w:tplc="0C0A0003" w:tentative="1">
+      <w:start w:val="1"/>
+      <w:numFmt w:val="bullet"/>
+      <w:lvlText w:val="o"/>
+      <w:lvlJc w:val="left"/>
+      <w:pPr>
+        <w:ind w:left="6108" w:hanging="360"/>
+      </w:pPr>
+      <w:rPr>
+        <w:rFonts w:ascii="Courier New" w:hAnsi="Courier New" w:cs="Courier New" w:hint="default"/>
+      </w:rPr>
+    </w:lvl>
+    <w:lvl w:ilvl="8" w:tplc="0C0A0005" w:tentative="1">
+      <w:start w:val="1"/>
+      <w:numFmt w:val="bullet"/>
+      <w:lvlText w:val=""/>
+      <w:lvlJc w:val="left"/>
+      <w:pPr>
+        <w:ind w:left="6828" w:hanging="360"/>
+      </w:pPr>
+      <w:rPr>
+        <w:rFonts w:ascii="Wingdings" w:hAnsi="Wingdings" w:hint="default"/>
+      </w:rPr>
+    </w:lvl>
+  </w:abstractNum>
   <w:num w:numId="1">
+    <w:abstractNumId w:val="2"/>
+  </w:num>
+  <w:num w:numId="2">
+    <w:abstractNumId w:val="3"/>
+  </w:num>
+  <w:num w:numId="3">
+    <w:abstractNumId w:val="4"/>
+  </w:num>
+  <w:num w:numId="4">
     <w:abstractNumId w:val="0"/>
   </w:num>
-  <w:num w:numId="2">
+  <w:num w:numId="5">
     <w:abstractNumId w:val="1"/>
   </w:num>
-  <w:num w:numId="3">
-    <w:abstractNumId w:val="2"/>
+  <w:num w:numId="6">
+    <w:abstractNumId w:val="5"/>
   </w:num>
 </w:numbering>
 </file>

--- a/htmlnotes.docx
+++ b/htmlnotes.docx
@@ -197,49 +197,41 @@
         <w:t xml:space="preserve">Alors quel que soit le type du lien créé, la seule chose qui va changer </w:t>
       </w:r>
       <w:r>
-        <w:t xml:space="preserve">ça va être ce que l’on va mettre en </w:t>
-      </w:r>
-      <w:proofErr w:type="gramStart"/>
-      <w:r>
-        <w:t>valeur :</w:t>
-      </w:r>
-      <w:proofErr w:type="gramEnd"/>
+        <w:t xml:space="preserve">ça va être ce que l’on va mettre en valeur : </w:t>
+      </w:r>
+      <w:r>
+        <w:rPr>
+          <w:b/>
+          <w:bCs/>
+        </w:rPr>
+        <w:t>l’ttribut href</w:t>
+      </w:r>
+      <w:r>
+        <w:t>.</w:t>
+      </w:r>
       <w:r>
         <w:t xml:space="preserve"> </w:t>
       </w:r>
       <w:r>
-        <w:rPr>
-          <w:b/>
-          <w:bCs/>
-        </w:rPr>
-        <w:t>l’ttribut href</w:t>
-      </w:r>
-      <w:r>
+        <w:t xml:space="preserve">Commençons donc </w:t>
+      </w:r>
+      <w:r>
+        <w:t xml:space="preserve">avec les </w:t>
+      </w:r>
+      <w:r>
+        <w:rPr>
+          <w:b/>
+          <w:bCs/>
+        </w:rPr>
+        <w:t>liens internes</w:t>
+      </w:r>
+      <w:r>
+        <w:rPr>
+          <w:b/>
+          <w:bCs/>
+        </w:rPr>
         <w:t>.</w:t>
       </w:r>
-      <w:r>
-        <w:t xml:space="preserve"> </w:t>
-      </w:r>
-      <w:r>
-        <w:t xml:space="preserve">Commençons donc </w:t>
-      </w:r>
-      <w:r>
-        <w:t xml:space="preserve">avec les </w:t>
-      </w:r>
-      <w:r>
-        <w:rPr>
-          <w:b/>
-          <w:bCs/>
-        </w:rPr>
-        <w:t>liens internes</w:t>
-      </w:r>
-      <w:r>
-        <w:rPr>
-          <w:b/>
-          <w:bCs/>
-        </w:rPr>
-        <w:t>.</w:t>
-      </w:r>
     </w:p>
     <w:p>
       <w:pPr>
@@ -262,23 +254,7 @@
           <w:b/>
           <w:bCs/>
         </w:rPr>
-        <w:t xml:space="preserve">iens internes </w:t>
-      </w:r>
-      <w:proofErr w:type="gramStart"/>
-      <w:r>
-        <w:rPr>
-          <w:b/>
-          <w:bCs/>
-        </w:rPr>
-        <w:t>et  liens</w:t>
-      </w:r>
-      <w:proofErr w:type="gramEnd"/>
-      <w:r>
-        <w:rPr>
-          <w:b/>
-          <w:bCs/>
-        </w:rPr>
-        <w:t xml:space="preserve"> externes</w:t>
+        <w:t>iens internes et  liens externes</w:t>
       </w:r>
     </w:p>
     <w:p>
@@ -576,23 +552,7 @@
           <w:b/>
           <w:bCs/>
         </w:rPr>
-        <w:t>comme ceci: href</w:t>
-      </w:r>
-      <w:proofErr w:type="gramStart"/>
-      <w:r>
-        <w:rPr>
-          <w:b/>
-          <w:bCs/>
-        </w:rPr>
-        <w:t>=”sous-dossier/page2.html</w:t>
-      </w:r>
-      <w:proofErr w:type="gramEnd"/>
-      <w:r>
-        <w:rPr>
-          <w:b/>
-          <w:bCs/>
-        </w:rPr>
-        <w:t>”)</w:t>
+        <w:t>comme ceci: href=”sous-dossier/page2.html”)</w:t>
       </w:r>
     </w:p>
     <w:p>
@@ -831,7 +791,7 @@
           </mc:Choice>
           <mc:Fallback>
             <w:pict>
-              <v:shapetype w14:anchorId="509FDFB0" id="_x0000_t32" coordsize="21600,21600" o:spt="32" o:oned="t" path="m,l21600,21600e" filled="f">
+              <v:shapetype w14:anchorId="6EC1B91B" id="_x0000_t32" coordsize="21600,21600" o:spt="32" o:oned="t" path="m,l21600,21600e" filled="f">
                 <v:path arrowok="t" fillok="f" o:connecttype="none"/>
                 <o:lock v:ext="edit" shapetype="t"/>
               </v:shapetype>
@@ -931,7 +891,7 @@
           </mc:Choice>
           <mc:Fallback>
             <w:pict>
-              <v:shape w14:anchorId="6F00B4FE" id="Conector recto de flecha 6" o:spid="_x0000_s1026" type="#_x0000_t32" style="position:absolute;margin-left:139.95pt;margin-top:6.5pt;width:100.5pt;height:3.6pt;flip:x y;z-index:251663360;visibility:visible;mso-wrap-style:square;mso-width-percent:0;mso-height-percent:0;mso-wrap-distance-left:9pt;mso-wrap-distance-top:0;mso-wrap-distance-right:9pt;mso-wrap-distance-bottom:0;mso-position-horizontal:absolute;mso-position-horizontal-relative:text;mso-position-vertical:absolute;mso-position-vertical-relative:text;mso-width-percent:0;mso-height-percent:0;mso-width-relative:margin;mso-height-relative:margin" o:gfxdata="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" strokecolor="#4472c4 [3204]" strokeweight=".5pt">
+              <v:shape w14:anchorId="0C8A77BA" id="Conector recto de flecha 6" o:spid="_x0000_s1026" type="#_x0000_t32" style="position:absolute;margin-left:139.95pt;margin-top:6.5pt;width:100.5pt;height:3.6pt;flip:x y;z-index:251663360;visibility:visible;mso-wrap-style:square;mso-width-percent:0;mso-height-percent:0;mso-wrap-distance-left:9pt;mso-wrap-distance-top:0;mso-wrap-distance-right:9pt;mso-wrap-distance-bottom:0;mso-position-horizontal:absolute;mso-position-horizontal-relative:text;mso-position-vertical:absolute;mso-position-vertical-relative:text;mso-width-percent:0;mso-height-percent:0;mso-width-relative:margin;mso-height-relative:margin" o:gfxdata="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" strokecolor="#4472c4 [3204]" strokeweight=".5pt">
                 <v:stroke endarrow="block" joinstyle="miter"/>
               </v:shape>
             </w:pict>
@@ -1004,7 +964,7 @@
           </mc:Choice>
           <mc:Fallback>
             <w:pict>
-              <v:shape w14:anchorId="20404256" id="Conector recto de flecha 7" o:spid="_x0000_s1026" type="#_x0000_t32" style="position:absolute;margin-left:168.45pt;margin-top:11.75pt;width:69.75pt;height:18.75pt;flip:x;z-index:251665408;visibility:visible;mso-wrap-style:square;mso-width-percent:0;mso-height-percent:0;mso-wrap-distance-left:9pt;mso-wrap-distance-top:0;mso-wrap-distance-right:9pt;mso-wrap-distance-bottom:0;mso-position-horizontal:absolute;mso-position-horizontal-relative:text;mso-position-vertical:absolute;mso-position-vertical-relative:text;mso-width-percent:0;mso-height-percent:0;mso-width-relative:margin;mso-height-relative:margin" o:gfxdata="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" strokecolor="#4472c4 [3204]" strokeweight=".5pt">
+              <v:shape w14:anchorId="2822AA02" id="Conector recto de flecha 7" o:spid="_x0000_s1026" type="#_x0000_t32" style="position:absolute;margin-left:168.45pt;margin-top:11.75pt;width:69.75pt;height:18.75pt;flip:x;z-index:251665408;visibility:visible;mso-wrap-style:square;mso-width-percent:0;mso-height-percent:0;mso-wrap-distance-left:9pt;mso-wrap-distance-top:0;mso-wrap-distance-right:9pt;mso-wrap-distance-bottom:0;mso-position-horizontal:absolute;mso-position-horizontal-relative:text;mso-position-vertical:absolute;mso-position-vertical-relative:text;mso-width-percent:0;mso-height-percent:0;mso-width-relative:margin;mso-height-relative:margin" o:gfxdata="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" strokecolor="#4472c4 [3204]" strokeweight=".5pt">
                 <v:stroke endarrow="block" joinstyle="miter"/>
               </v:shape>
             </w:pict>
@@ -1077,7 +1037,7 @@
           </mc:Choice>
           <mc:Fallback>
             <w:pict>
-              <v:shape w14:anchorId="7DE39F5E" id="Conector recto de flecha 3" o:spid="_x0000_s1026" type="#_x0000_t32" style="position:absolute;margin-left:49.95pt;margin-top:16.25pt;width:44.25pt;height:12pt;z-index:251661312;visibility:visible;mso-wrap-style:square;mso-width-percent:0;mso-height-percent:0;mso-wrap-distance-left:9pt;mso-wrap-distance-top:0;mso-wrap-distance-right:9pt;mso-wrap-distance-bottom:0;mso-position-horizontal:absolute;mso-position-horizontal-relative:text;mso-position-vertical:absolute;mso-position-vertical-relative:text;mso-width-percent:0;mso-height-percent:0;mso-width-relative:margin;mso-height-relative:margin" o:gfxdata="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" strokecolor="#ed7d31 [3205]" strokeweight=".5pt">
+              <v:shape w14:anchorId="32966C95" id="Conector recto de flecha 3" o:spid="_x0000_s1026" type="#_x0000_t32" style="position:absolute;margin-left:49.95pt;margin-top:16.25pt;width:44.25pt;height:12pt;z-index:251661312;visibility:visible;mso-wrap-style:square;mso-width-percent:0;mso-height-percent:0;mso-wrap-distance-left:9pt;mso-wrap-distance-top:0;mso-wrap-distance-right:9pt;mso-wrap-distance-bottom:0;mso-position-horizontal:absolute;mso-position-horizontal-relative:text;mso-position-vertical:absolute;mso-position-vertical-relative:text;mso-width-percent:0;mso-height-percent:0;mso-width-relative:margin;mso-height-relative:margin" o:gfxdata="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" strokecolor="#ed7d31 [3205]" strokeweight=".5pt">
                 <v:stroke endarrow="block" joinstyle="miter"/>
               </v:shape>
             </w:pict>
@@ -1150,7 +1110,7 @@
           </mc:Choice>
           <mc:Fallback>
             <w:pict>
-              <v:shape w14:anchorId="5D016614" id="Conector recto de flecha 2" o:spid="_x0000_s1026" type="#_x0000_t32" style="position:absolute;margin-left:48.45pt;margin-top:5.75pt;width:42pt;height:3.6pt;z-index:251659264;visibility:visible;mso-wrap-style:square;mso-width-percent:0;mso-height-percent:0;mso-wrap-distance-left:9pt;mso-wrap-distance-top:0;mso-wrap-distance-right:9pt;mso-wrap-distance-bottom:0;mso-position-horizontal:absolute;mso-position-horizontal-relative:text;mso-position-vertical:absolute;mso-position-vertical-relative:text;mso-width-percent:0;mso-height-percent:0;mso-width-relative:margin;mso-height-relative:margin" o:gfxdata="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" strokecolor="#ed7d31 [3205]" strokeweight=".5pt">
+              <v:shape w14:anchorId="5447C025" id="Conector recto de flecha 2" o:spid="_x0000_s1026" type="#_x0000_t32" style="position:absolute;margin-left:48.45pt;margin-top:5.75pt;width:42pt;height:3.6pt;z-index:251659264;visibility:visible;mso-wrap-style:square;mso-width-percent:0;mso-height-percent:0;mso-wrap-distance-left:9pt;mso-wrap-distance-top:0;mso-wrap-distance-right:9pt;mso-wrap-distance-bottom:0;mso-position-horizontal:absolute;mso-position-horizontal-relative:text;mso-position-vertical:absolute;mso-position-vertical-relative:text;mso-width-percent:0;mso-height-percent:0;mso-width-relative:margin;mso-height-relative:margin" o:gfxdata="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" strokecolor="#ed7d31 [3205]" strokeweight=".5pt">
                 <v:stroke endarrow="block" joinstyle="miter"/>
               </v:shape>
             </w:pict>
@@ -1187,7 +1147,6 @@
       <w:r>
         <w:t xml:space="preserve">: </w:t>
       </w:r>
-      <w:proofErr w:type="gramStart"/>
       <w:r>
         <w:rPr>
           <w:color w:val="0070C0"/>
@@ -1198,14 +1157,7 @@
         <w:rPr>
           <w:color w:val="0070C0"/>
         </w:rPr>
-        <w:t xml:space="preserve">   </w:t>
-      </w:r>
-      <w:proofErr w:type="gramEnd"/>
-      <w:r>
-        <w:rPr>
-          <w:color w:val="0070C0"/>
-        </w:rPr>
-        <w:t xml:space="preserve">                         </w:t>
+        <w:t xml:space="preserve">                            </w:t>
       </w:r>
       <w:r>
         <w:rPr>
@@ -1406,6 +1358,13 @@
         </w:rPr>
         <w:t>Dans un fichier CSS séparé.</w:t>
       </w:r>
+      <w:r>
+        <w:rPr>
+          <w:b/>
+          <w:bCs/>
+        </w:rPr>
+        <w:t xml:space="preserve"> (1:04:11)</w:t>
+      </w:r>
     </w:p>
     <w:p>
       <w:r>
@@ -1426,15 +1385,7 @@
     </w:p>
     <w:p>
       <w:r>
-        <w:t>&lt;link rel</w:t>
-      </w:r>
-      <w:proofErr w:type="gramStart"/>
-      <w:r>
-        <w:t>=“</w:t>
-      </w:r>
-      <w:proofErr w:type="gramEnd"/>
-      <w:r>
-        <w:t>stylesheet” href= “fichiercss.css”/&gt;</w:t>
+        <w:t>&lt;link rel=“stylesheet” href= “fichiercss.css”/&gt;</w:t>
       </w:r>
     </w:p>
     <w:p/>
